--- a/tchai/Thesis_Truong_Cong_Hai.docx
+++ b/tchai/Thesis_Truong_Cong_Hai.docx
@@ -82,7 +82,7 @@
           <w:noProof/>
         </w:rPr>
         <w:drawing>
-          <wp:inline distT="0" distB="0" distL="0" distR="0" wp14:anchorId="45A1D749" wp14:editId="6CCCD9D1">
+          <wp:inline distT="0" distB="0" distL="0" distR="0" wp14:anchorId="6308C6D2" wp14:editId="62C03F87">
             <wp:extent cx="795128" cy="1038225"/>
             <wp:effectExtent l="0" t="0" r="5080" b="0"/>
             <wp:docPr id="3" name="Picture 3" descr="C:\Users\tchai\Desktop\ptit-logo (1).png"/>
@@ -556,7 +556,7 @@
           <w:noProof/>
         </w:rPr>
         <w:drawing>
-          <wp:inline distT="0" distB="0" distL="0" distR="0" wp14:anchorId="09CD2003" wp14:editId="1D51DAF3">
+          <wp:inline distT="0" distB="0" distL="0" distR="0" wp14:anchorId="045204B3" wp14:editId="598AF4A8">
             <wp:extent cx="795128" cy="1038225"/>
             <wp:effectExtent l="0" t="0" r="5080" b="0"/>
             <wp:docPr id="75" name="Picture 75" descr="C:\Users\tchai\Desktop\ptit-logo (1).png"/>
@@ -1120,16 +1120,13 @@
     <w:p>
       <w:pPr>
         <w:pStyle w:val="LargeThesis16"/>
-        <w:outlineLvl w:val="0"/>
       </w:pPr>
       <w:bookmarkStart w:id="7" w:name="_Toc482202207"/>
-      <w:bookmarkStart w:id="8" w:name="_Toc482202554"/>
       <w:r>
         <w:lastRenderedPageBreak/>
         <w:t>LỜI CAM ĐOAN</w:t>
       </w:r>
       <w:bookmarkEnd w:id="7"/>
-      <w:bookmarkEnd w:id="8"/>
     </w:p>
     <w:p>
       <w:pPr>
@@ -1293,16 +1290,13 @@
     <w:p>
       <w:pPr>
         <w:pStyle w:val="LargeThesis16"/>
-        <w:outlineLvl w:val="0"/>
-      </w:pPr>
-      <w:bookmarkStart w:id="9" w:name="_Toc482202208"/>
-      <w:bookmarkStart w:id="10" w:name="_Toc482202555"/>
+      </w:pPr>
+      <w:bookmarkStart w:id="8" w:name="_Toc482202208"/>
       <w:r>
         <w:lastRenderedPageBreak/>
         <w:t>LỜI CÁM ƠN</w:t>
       </w:r>
-      <w:bookmarkEnd w:id="9"/>
-      <w:bookmarkEnd w:id="10"/>
+      <w:bookmarkEnd w:id="8"/>
     </w:p>
     <w:p>
       <w:pPr>
@@ -1409,6 +1403,7 @@
           <w:p>
             <w:pPr>
               <w:pStyle w:val="NormalThesis13size"/>
+              <w:jc w:val="center"/>
             </w:pPr>
             <w:r>
               <w:t>Tác giả luận văn</w:t>
@@ -1417,6 +1412,7 @@
           <w:p>
             <w:pPr>
               <w:pStyle w:val="NormalThesis13size"/>
+              <w:jc w:val="center"/>
               <w:rPr>
                 <w:i/>
               </w:rPr>
@@ -1436,6 +1432,12 @@
           <w:p>
             <w:pPr>
               <w:pStyle w:val="NormalThesis13size"/>
+            </w:pPr>
+          </w:p>
+          <w:p>
+            <w:pPr>
+              <w:pStyle w:val="NormalThesis13size"/>
+              <w:jc w:val="center"/>
               <w:rPr>
                 <w:b/>
               </w:rPr>
@@ -1453,6 +1455,7 @@
     <w:p>
       <w:pPr>
         <w:spacing w:before="100" w:beforeAutospacing="1" w:after="100" w:afterAutospacing="1" w:line="360" w:lineRule="auto"/>
+        <w:jc w:val="both"/>
         <w:rPr>
           <w:b/>
           <w:lang w:val="de-DE"/>
@@ -1474,8 +1477,6 @@
         <w:lastRenderedPageBreak/>
         <w:t>MỤC LỤC</w:t>
       </w:r>
-      <w:bookmarkStart w:id="11" w:name="_GoBack"/>
-      <w:bookmarkEnd w:id="11"/>
     </w:p>
     <w:p>
       <w:pPr>
@@ -1505,13 +1506,13 @@
         </w:rPr>
         <w:fldChar w:fldCharType="separate"/>
       </w:r>
-      <w:hyperlink w:anchor="_Toc482202554" w:history="1">
+      <w:hyperlink w:anchor="_Toc482277124" w:history="1">
         <w:r>
           <w:rPr>
             <w:rStyle w:val="Hyperlink"/>
             <w:noProof/>
           </w:rPr>
-          <w:t>LỜI CAM ĐOAN</w:t>
+          <w:t>MỞ ĐẦU</w:t>
         </w:r>
         <w:r>
           <w:rPr>
@@ -1532,7 +1533,7 @@
             <w:noProof/>
             <w:webHidden/>
           </w:rPr>
-          <w:instrText xml:space="preserve"> PAGEREF _Toc482202554 \h </w:instrText>
+          <w:instrText xml:space="preserve"> PAGEREF _Toc482277124 \h </w:instrText>
         </w:r>
         <w:r>
           <w:rPr>
@@ -1565,7 +1566,11 @@
     </w:p>
     <w:p>
       <w:pPr>
-        <w:pStyle w:val="TOC1"/>
+        <w:pStyle w:val="TOC2"/>
+        <w:tabs>
+          <w:tab w:val="left" w:pos="720"/>
+          <w:tab w:val="right" w:leader="dot" w:pos="8778"/>
+        </w:tabs>
         <w:rPr>
           <w:rFonts w:asciiTheme="minorHAnsi" w:eastAsiaTheme="minorEastAsia" w:hAnsiTheme="minorHAnsi" w:cstheme="minorBidi"/>
           <w:noProof/>
@@ -1573,13 +1578,29 @@
           <w:szCs w:val="22"/>
         </w:rPr>
       </w:pPr>
-      <w:hyperlink w:anchor="_Toc482202555" w:history="1">
+      <w:hyperlink w:anchor="_Toc482277125" w:history="1">
         <w:r>
           <w:rPr>
             <w:rStyle w:val="Hyperlink"/>
             <w:noProof/>
           </w:rPr>
-          <w:t>LỜI CÁM ƠN</w:t>
+          <w:t>1</w:t>
+        </w:r>
+        <w:r>
+          <w:rPr>
+            <w:rFonts w:asciiTheme="minorHAnsi" w:eastAsiaTheme="minorEastAsia" w:hAnsiTheme="minorHAnsi" w:cstheme="minorBidi"/>
+            <w:noProof/>
+            <w:sz w:val="22"/>
+            <w:szCs w:val="22"/>
+          </w:rPr>
+          <w:tab/>
+        </w:r>
+        <w:r>
+          <w:rPr>
+            <w:rStyle w:val="Hyperlink"/>
+            <w:noProof/>
+          </w:rPr>
+          <w:t>Tính cấp thiết của đề tài</w:t>
         </w:r>
         <w:r>
           <w:rPr>
@@ -1600,7 +1621,7 @@
             <w:noProof/>
             <w:webHidden/>
           </w:rPr>
-          <w:instrText xml:space="preserve"> PAGEREF _Toc482202555 \h </w:instrText>
+          <w:instrText xml:space="preserve"> PAGEREF _Toc482277125 \h </w:instrText>
         </w:r>
         <w:r>
           <w:rPr>
@@ -1620,7 +1641,7 @@
             <w:noProof/>
             <w:webHidden/>
           </w:rPr>
-          <w:t>2</w:t>
+          <w:t>1</w:t>
         </w:r>
         <w:r>
           <w:rPr>
@@ -1633,7 +1654,11 @@
     </w:p>
     <w:p>
       <w:pPr>
-        <w:pStyle w:val="TOC1"/>
+        <w:pStyle w:val="TOC2"/>
+        <w:tabs>
+          <w:tab w:val="left" w:pos="720"/>
+          <w:tab w:val="right" w:leader="dot" w:pos="8778"/>
+        </w:tabs>
         <w:rPr>
           <w:rFonts w:asciiTheme="minorHAnsi" w:eastAsiaTheme="minorEastAsia" w:hAnsiTheme="minorHAnsi" w:cstheme="minorBidi"/>
           <w:noProof/>
@@ -1641,13 +1666,29 @@
           <w:szCs w:val="22"/>
         </w:rPr>
       </w:pPr>
-      <w:hyperlink w:anchor="_Toc482202556" w:history="1">
+      <w:hyperlink w:anchor="_Toc482277126" w:history="1">
         <w:r>
           <w:rPr>
             <w:rStyle w:val="Hyperlink"/>
             <w:noProof/>
           </w:rPr>
-          <w:t>DANH MỤC TỪ VIẾT TẮT</w:t>
+          <w:t>2</w:t>
+        </w:r>
+        <w:r>
+          <w:rPr>
+            <w:rFonts w:asciiTheme="minorHAnsi" w:eastAsiaTheme="minorEastAsia" w:hAnsiTheme="minorHAnsi" w:cstheme="minorBidi"/>
+            <w:noProof/>
+            <w:sz w:val="22"/>
+            <w:szCs w:val="22"/>
+          </w:rPr>
+          <w:tab/>
+        </w:r>
+        <w:r>
+          <w:rPr>
+            <w:rStyle w:val="Hyperlink"/>
+            <w:noProof/>
+          </w:rPr>
+          <w:t>Tổng quan về vấn đề nghiên cứu</w:t>
         </w:r>
         <w:r>
           <w:rPr>
@@ -1668,7 +1709,7 @@
             <w:noProof/>
             <w:webHidden/>
           </w:rPr>
-          <w:instrText xml:space="preserve"> PAGEREF _Toc482202556 \h </w:instrText>
+          <w:instrText xml:space="preserve"> PAGEREF _Toc482277126 \h </w:instrText>
         </w:r>
         <w:r>
           <w:rPr>
@@ -1688,7 +1729,7 @@
             <w:noProof/>
             <w:webHidden/>
           </w:rPr>
-          <w:t>5</w:t>
+          <w:t>1</w:t>
         </w:r>
         <w:r>
           <w:rPr>
@@ -1701,7 +1742,11 @@
     </w:p>
     <w:p>
       <w:pPr>
-        <w:pStyle w:val="TOC1"/>
+        <w:pStyle w:val="TOC2"/>
+        <w:tabs>
+          <w:tab w:val="left" w:pos="720"/>
+          <w:tab w:val="right" w:leader="dot" w:pos="8778"/>
+        </w:tabs>
         <w:rPr>
           <w:rFonts w:asciiTheme="minorHAnsi" w:eastAsiaTheme="minorEastAsia" w:hAnsiTheme="minorHAnsi" w:cstheme="minorBidi"/>
           <w:noProof/>
@@ -1709,13 +1754,29 @@
           <w:szCs w:val="22"/>
         </w:rPr>
       </w:pPr>
-      <w:hyperlink w:anchor="_Toc482202557" w:history="1">
+      <w:hyperlink w:anchor="_Toc482277127" w:history="1">
         <w:r>
           <w:rPr>
             <w:rStyle w:val="Hyperlink"/>
             <w:noProof/>
           </w:rPr>
-          <w:t>DANH MỤC CÁC BẢNG BIỂU</w:t>
+          <w:t>3</w:t>
+        </w:r>
+        <w:r>
+          <w:rPr>
+            <w:rFonts w:asciiTheme="minorHAnsi" w:eastAsiaTheme="minorEastAsia" w:hAnsiTheme="minorHAnsi" w:cstheme="minorBidi"/>
+            <w:noProof/>
+            <w:sz w:val="22"/>
+            <w:szCs w:val="22"/>
+          </w:rPr>
+          <w:tab/>
+        </w:r>
+        <w:r>
+          <w:rPr>
+            <w:rStyle w:val="Hyperlink"/>
+            <w:noProof/>
+          </w:rPr>
+          <w:t>Mục đích, đối tượng, phạm vi và phương pháp nghiên cứu</w:t>
         </w:r>
         <w:r>
           <w:rPr>
@@ -1736,7 +1797,7 @@
             <w:noProof/>
             <w:webHidden/>
           </w:rPr>
-          <w:instrText xml:space="preserve"> PAGEREF _Toc482202557 \h </w:instrText>
+          <w:instrText xml:space="preserve"> PAGEREF _Toc482277127 \h </w:instrText>
         </w:r>
         <w:r>
           <w:rPr>
@@ -1756,7 +1817,7 @@
             <w:noProof/>
             <w:webHidden/>
           </w:rPr>
-          <w:t>6</w:t>
+          <w:t>2</w:t>
         </w:r>
         <w:r>
           <w:rPr>
@@ -1769,7 +1830,11 @@
     </w:p>
     <w:p>
       <w:pPr>
-        <w:pStyle w:val="TOC1"/>
+        <w:pStyle w:val="TOC2"/>
+        <w:tabs>
+          <w:tab w:val="left" w:pos="720"/>
+          <w:tab w:val="right" w:leader="dot" w:pos="8778"/>
+        </w:tabs>
         <w:rPr>
           <w:rFonts w:asciiTheme="minorHAnsi" w:eastAsiaTheme="minorEastAsia" w:hAnsiTheme="minorHAnsi" w:cstheme="minorBidi"/>
           <w:noProof/>
@@ -1777,13 +1842,29 @@
           <w:szCs w:val="22"/>
         </w:rPr>
       </w:pPr>
-      <w:hyperlink w:anchor="_Toc482202558" w:history="1">
+      <w:hyperlink w:anchor="_Toc482277128" w:history="1">
         <w:r>
           <w:rPr>
             <w:rStyle w:val="Hyperlink"/>
             <w:noProof/>
           </w:rPr>
-          <w:t>MỞ ĐẦU</w:t>
+          <w:t>4</w:t>
+        </w:r>
+        <w:r>
+          <w:rPr>
+            <w:rFonts w:asciiTheme="minorHAnsi" w:eastAsiaTheme="minorEastAsia" w:hAnsiTheme="minorHAnsi" w:cstheme="minorBidi"/>
+            <w:noProof/>
+            <w:sz w:val="22"/>
+            <w:szCs w:val="22"/>
+          </w:rPr>
+          <w:tab/>
+        </w:r>
+        <w:r>
+          <w:rPr>
+            <w:rStyle w:val="Hyperlink"/>
+            <w:noProof/>
+          </w:rPr>
+          <w:t>Cấu trúc luận văn</w:t>
         </w:r>
         <w:r>
           <w:rPr>
@@ -1804,7 +1885,7 @@
             <w:noProof/>
             <w:webHidden/>
           </w:rPr>
-          <w:instrText xml:space="preserve"> PAGEREF _Toc482202558 \h </w:instrText>
+          <w:instrText xml:space="preserve"> PAGEREF _Toc482277128 \h </w:instrText>
         </w:r>
         <w:r>
           <w:rPr>
@@ -1824,7 +1905,7 @@
             <w:noProof/>
             <w:webHidden/>
           </w:rPr>
-          <w:t>8</w:t>
+          <w:t>3</w:t>
         </w:r>
         <w:r>
           <w:rPr>
@@ -1845,7 +1926,7 @@
           <w:szCs w:val="22"/>
         </w:rPr>
       </w:pPr>
-      <w:hyperlink w:anchor="_Toc482202559" w:history="1">
+      <w:hyperlink w:anchor="_Toc482277129" w:history="1">
         <w:r>
           <w:rPr>
             <w:rStyle w:val="Hyperlink"/>
@@ -1872,7 +1953,7 @@
             <w:noProof/>
             <w:webHidden/>
           </w:rPr>
-          <w:instrText xml:space="preserve"> PAGEREF _Toc482202559 \h </w:instrText>
+          <w:instrText xml:space="preserve"> PAGEREF _Toc482277129 \h </w:instrText>
         </w:r>
         <w:r>
           <w:rPr>
@@ -1892,7 +1973,7 @@
             <w:noProof/>
             <w:webHidden/>
           </w:rPr>
-          <w:t>13</w:t>
+          <w:t>6</w:t>
         </w:r>
         <w:r>
           <w:rPr>
@@ -1917,7 +1998,7 @@
           <w:szCs w:val="22"/>
         </w:rPr>
       </w:pPr>
-      <w:hyperlink w:anchor="_Toc482202560" w:history="1">
+      <w:hyperlink w:anchor="_Toc482277130" w:history="1">
         <w:r>
           <w:rPr>
             <w:rStyle w:val="Hyperlink"/>
@@ -1960,7 +2041,7 @@
             <w:noProof/>
             <w:webHidden/>
           </w:rPr>
-          <w:instrText xml:space="preserve"> PAGEREF _Toc482202560 \h </w:instrText>
+          <w:instrText xml:space="preserve"> PAGEREF _Toc482277130 \h </w:instrText>
         </w:r>
         <w:r>
           <w:rPr>
@@ -1980,7 +2061,7 @@
             <w:noProof/>
             <w:webHidden/>
           </w:rPr>
-          <w:t>13</w:t>
+          <w:t>6</w:t>
         </w:r>
         <w:r>
           <w:rPr>
@@ -2005,7 +2086,7 @@
           <w:szCs w:val="22"/>
         </w:rPr>
       </w:pPr>
-      <w:hyperlink w:anchor="_Toc482202561" w:history="1">
+      <w:hyperlink w:anchor="_Toc482277131" w:history="1">
         <w:r>
           <w:rPr>
             <w:rStyle w:val="Hyperlink"/>
@@ -2048,7 +2129,7 @@
             <w:noProof/>
             <w:webHidden/>
           </w:rPr>
-          <w:instrText xml:space="preserve"> PAGEREF _Toc482202561 \h </w:instrText>
+          <w:instrText xml:space="preserve"> PAGEREF _Toc482277131 \h </w:instrText>
         </w:r>
         <w:r>
           <w:rPr>
@@ -2068,7 +2149,7 @@
             <w:noProof/>
             <w:webHidden/>
           </w:rPr>
-          <w:t>15</w:t>
+          <w:t>8</w:t>
         </w:r>
         <w:r>
           <w:rPr>
@@ -2093,7 +2174,7 @@
           <w:szCs w:val="22"/>
         </w:rPr>
       </w:pPr>
-      <w:hyperlink w:anchor="_Toc482202562" w:history="1">
+      <w:hyperlink w:anchor="_Toc482277132" w:history="1">
         <w:r>
           <w:rPr>
             <w:rStyle w:val="Hyperlink"/>
@@ -2136,7 +2217,7 @@
             <w:noProof/>
             <w:webHidden/>
           </w:rPr>
-          <w:instrText xml:space="preserve"> PAGEREF _Toc482202562 \h </w:instrText>
+          <w:instrText xml:space="preserve"> PAGEREF _Toc482277132 \h </w:instrText>
         </w:r>
         <w:r>
           <w:rPr>
@@ -2156,7 +2237,7 @@
             <w:noProof/>
             <w:webHidden/>
           </w:rPr>
-          <w:t>17</w:t>
+          <w:t>10</w:t>
         </w:r>
         <w:r>
           <w:rPr>
@@ -2181,7 +2262,7 @@
           <w:szCs w:val="22"/>
         </w:rPr>
       </w:pPr>
-      <w:hyperlink w:anchor="_Toc482202563" w:history="1">
+      <w:hyperlink w:anchor="_Toc482277133" w:history="1">
         <w:r>
           <w:rPr>
             <w:rStyle w:val="Hyperlink"/>
@@ -2205,7 +2286,23 @@
             <w:i/>
             <w:noProof/>
           </w:rPr>
-          <w:t>Dự đoán giới tính dựa trên nội dung bình luận trên Youtube</w:t>
+          <w:t>Dự đoán g</w:t>
+        </w:r>
+        <w:r>
+          <w:rPr>
+            <w:rStyle w:val="Hyperlink"/>
+            <w:i/>
+            <w:noProof/>
+          </w:rPr>
+          <w:t>i</w:t>
+        </w:r>
+        <w:r>
+          <w:rPr>
+            <w:rStyle w:val="Hyperlink"/>
+            <w:i/>
+            <w:noProof/>
+          </w:rPr>
+          <w:t>ới tính dựa trên nội dung bình luận trên Youtube</w:t>
         </w:r>
         <w:r>
           <w:rPr>
@@ -2226,7 +2323,7 @@
             <w:noProof/>
             <w:webHidden/>
           </w:rPr>
-          <w:instrText xml:space="preserve"> PAGEREF _Toc482202563 \h </w:instrText>
+          <w:instrText xml:space="preserve"> PAGEREF _Toc482277133 \h </w:instrText>
         </w:r>
         <w:r>
           <w:rPr>
@@ -2246,7 +2343,7 @@
             <w:noProof/>
             <w:webHidden/>
           </w:rPr>
-          <w:t>17</w:t>
+          <w:t>10</w:t>
         </w:r>
         <w:r>
           <w:rPr>
@@ -2271,7 +2368,7 @@
           <w:szCs w:val="22"/>
         </w:rPr>
       </w:pPr>
-      <w:hyperlink w:anchor="_Toc482202564" w:history="1">
+      <w:hyperlink w:anchor="_Toc482277134" w:history="1">
         <w:r>
           <w:rPr>
             <w:rStyle w:val="Hyperlink"/>
@@ -2316,7 +2413,7 @@
             <w:noProof/>
             <w:webHidden/>
           </w:rPr>
-          <w:instrText xml:space="preserve"> PAGEREF _Toc482202564 \h </w:instrText>
+          <w:instrText xml:space="preserve"> PAGEREF _Toc482277134 \h </w:instrText>
         </w:r>
         <w:r>
           <w:rPr>
@@ -2336,7 +2433,7 @@
             <w:noProof/>
             <w:webHidden/>
           </w:rPr>
-          <w:t>22</w:t>
+          <w:t>15</w:t>
         </w:r>
         <w:r>
           <w:rPr>
@@ -2361,7 +2458,7 @@
           <w:szCs w:val="22"/>
         </w:rPr>
       </w:pPr>
-      <w:hyperlink w:anchor="_Toc482202565" w:history="1">
+      <w:hyperlink w:anchor="_Toc482277135" w:history="1">
         <w:r>
           <w:rPr>
             <w:rStyle w:val="Hyperlink"/>
@@ -2424,7 +2521,7 @@
             <w:noProof/>
             <w:webHidden/>
           </w:rPr>
-          <w:instrText xml:space="preserve"> PAGEREF _Toc482202565 \h </w:instrText>
+          <w:instrText xml:space="preserve"> PAGEREF _Toc482277135 \h </w:instrText>
         </w:r>
         <w:r>
           <w:rPr>
@@ -2444,7 +2541,7 @@
             <w:noProof/>
             <w:webHidden/>
           </w:rPr>
-          <w:t>22</w:t>
+          <w:t>15</w:t>
         </w:r>
         <w:r>
           <w:rPr>
@@ -2469,7 +2566,7 @@
           <w:szCs w:val="22"/>
         </w:rPr>
       </w:pPr>
-      <w:hyperlink w:anchor="_Toc482202566" w:history="1">
+      <w:hyperlink w:anchor="_Toc482277136" w:history="1">
         <w:r>
           <w:rPr>
             <w:rStyle w:val="Hyperlink"/>
@@ -2512,7 +2609,7 @@
             <w:noProof/>
             <w:webHidden/>
           </w:rPr>
-          <w:instrText xml:space="preserve"> PAGEREF _Toc482202566 \h </w:instrText>
+          <w:instrText xml:space="preserve"> PAGEREF _Toc482277136 \h </w:instrText>
         </w:r>
         <w:r>
           <w:rPr>
@@ -2532,7 +2629,7 @@
             <w:noProof/>
             <w:webHidden/>
           </w:rPr>
-          <w:t>23</w:t>
+          <w:t>16</w:t>
         </w:r>
         <w:r>
           <w:rPr>
@@ -2553,7 +2650,7 @@
           <w:szCs w:val="22"/>
         </w:rPr>
       </w:pPr>
-      <w:hyperlink w:anchor="_Toc482202567" w:history="1">
+      <w:hyperlink w:anchor="_Toc482277137" w:history="1">
         <w:r>
           <w:rPr>
             <w:rStyle w:val="Hyperlink"/>
@@ -2580,7 +2677,7 @@
             <w:noProof/>
             <w:webHidden/>
           </w:rPr>
-          <w:instrText xml:space="preserve"> PAGEREF _Toc482202567 \h </w:instrText>
+          <w:instrText xml:space="preserve"> PAGEREF _Toc482277137 \h </w:instrText>
         </w:r>
         <w:r>
           <w:rPr>
@@ -2600,7 +2697,7 @@
             <w:noProof/>
             <w:webHidden/>
           </w:rPr>
-          <w:t>25</w:t>
+          <w:t>18</w:t>
         </w:r>
         <w:r>
           <w:rPr>
@@ -2625,7 +2722,7 @@
           <w:szCs w:val="22"/>
         </w:rPr>
       </w:pPr>
-      <w:hyperlink w:anchor="_Toc482202570" w:history="1">
+      <w:hyperlink w:anchor="_Toc482277140" w:history="1">
         <w:r>
           <w:rPr>
             <w:rStyle w:val="Hyperlink"/>
@@ -2668,7 +2765,7 @@
             <w:noProof/>
             <w:webHidden/>
           </w:rPr>
-          <w:instrText xml:space="preserve"> PAGEREF _Toc482202570 \h </w:instrText>
+          <w:instrText xml:space="preserve"> PAGEREF _Toc482277140 \h </w:instrText>
         </w:r>
         <w:r>
           <w:rPr>
@@ -2688,7 +2785,7 @@
             <w:noProof/>
             <w:webHidden/>
           </w:rPr>
-          <w:t>25</w:t>
+          <w:t>18</w:t>
         </w:r>
         <w:r>
           <w:rPr>
@@ -2713,7 +2810,7 @@
           <w:szCs w:val="22"/>
         </w:rPr>
       </w:pPr>
-      <w:hyperlink w:anchor="_Toc482202571" w:history="1">
+      <w:hyperlink w:anchor="_Toc482277141" w:history="1">
         <w:r>
           <w:rPr>
             <w:rStyle w:val="Hyperlink"/>
@@ -2756,7 +2853,7 @@
             <w:noProof/>
             <w:webHidden/>
           </w:rPr>
-          <w:instrText xml:space="preserve"> PAGEREF _Toc482202571 \h </w:instrText>
+          <w:instrText xml:space="preserve"> PAGEREF _Toc482277141 \h </w:instrText>
         </w:r>
         <w:r>
           <w:rPr>
@@ -2776,7 +2873,7 @@
             <w:noProof/>
             <w:webHidden/>
           </w:rPr>
-          <w:t>37</w:t>
+          <w:t>30</w:t>
         </w:r>
         <w:r>
           <w:rPr>
@@ -2801,7 +2898,7 @@
           <w:szCs w:val="22"/>
         </w:rPr>
       </w:pPr>
-      <w:hyperlink w:anchor="_Toc482202572" w:history="1">
+      <w:hyperlink w:anchor="_Toc482277142" w:history="1">
         <w:r>
           <w:rPr>
             <w:rStyle w:val="Hyperlink"/>
@@ -2846,7 +2943,7 @@
             <w:noProof/>
             <w:webHidden/>
           </w:rPr>
-          <w:instrText xml:space="preserve"> PAGEREF _Toc482202572 \h </w:instrText>
+          <w:instrText xml:space="preserve"> PAGEREF _Toc482277142 \h </w:instrText>
         </w:r>
         <w:r>
           <w:rPr>
@@ -2866,7 +2963,7 @@
             <w:noProof/>
             <w:webHidden/>
           </w:rPr>
-          <w:t>37</w:t>
+          <w:t>30</w:t>
         </w:r>
         <w:r>
           <w:rPr>
@@ -2891,7 +2988,7 @@
           <w:szCs w:val="22"/>
         </w:rPr>
       </w:pPr>
-      <w:hyperlink w:anchor="_Toc482202573" w:history="1">
+      <w:hyperlink w:anchor="_Toc482277143" w:history="1">
         <w:r>
           <w:rPr>
             <w:rStyle w:val="Hyperlink"/>
@@ -2936,7 +3033,7 @@
             <w:noProof/>
             <w:webHidden/>
           </w:rPr>
-          <w:instrText xml:space="preserve"> PAGEREF _Toc482202573 \h </w:instrText>
+          <w:instrText xml:space="preserve"> PAGEREF _Toc482277143 \h </w:instrText>
         </w:r>
         <w:r>
           <w:rPr>
@@ -2956,7 +3053,7 @@
             <w:noProof/>
             <w:webHidden/>
           </w:rPr>
-          <w:t>38</w:t>
+          <w:t>31</w:t>
         </w:r>
         <w:r>
           <w:rPr>
@@ -2981,7 +3078,7 @@
           <w:szCs w:val="22"/>
         </w:rPr>
       </w:pPr>
-      <w:hyperlink w:anchor="_Toc482202574" w:history="1">
+      <w:hyperlink w:anchor="_Toc482277144" w:history="1">
         <w:r>
           <w:rPr>
             <w:rStyle w:val="Hyperlink"/>
@@ -3024,7 +3121,7 @@
             <w:noProof/>
             <w:webHidden/>
           </w:rPr>
-          <w:instrText xml:space="preserve"> PAGEREF _Toc482202574 \h </w:instrText>
+          <w:instrText xml:space="preserve"> PAGEREF _Toc482277144 \h </w:instrText>
         </w:r>
         <w:r>
           <w:rPr>
@@ -3044,7 +3141,7 @@
             <w:noProof/>
             <w:webHidden/>
           </w:rPr>
-          <w:t>38</w:t>
+          <w:t>31</w:t>
         </w:r>
         <w:r>
           <w:rPr>
@@ -3069,7 +3166,7 @@
           <w:szCs w:val="22"/>
         </w:rPr>
       </w:pPr>
-      <w:hyperlink w:anchor="_Toc482202575" w:history="1">
+      <w:hyperlink w:anchor="_Toc482277145" w:history="1">
         <w:r>
           <w:rPr>
             <w:rStyle w:val="Hyperlink"/>
@@ -3114,7 +3211,7 @@
             <w:noProof/>
             <w:webHidden/>
           </w:rPr>
-          <w:instrText xml:space="preserve"> PAGEREF _Toc482202575 \h </w:instrText>
+          <w:instrText xml:space="preserve"> PAGEREF _Toc482277145 \h </w:instrText>
         </w:r>
         <w:r>
           <w:rPr>
@@ -3134,7 +3231,7 @@
             <w:noProof/>
             <w:webHidden/>
           </w:rPr>
-          <w:t>39</w:t>
+          <w:t>32</w:t>
         </w:r>
         <w:r>
           <w:rPr>
@@ -3159,7 +3256,7 @@
           <w:szCs w:val="22"/>
         </w:rPr>
       </w:pPr>
-      <w:hyperlink w:anchor="_Toc482202576" w:history="1">
+      <w:hyperlink w:anchor="_Toc482277146" w:history="1">
         <w:r>
           <w:rPr>
             <w:rStyle w:val="Hyperlink"/>
@@ -3204,7 +3301,7 @@
             <w:noProof/>
             <w:webHidden/>
           </w:rPr>
-          <w:instrText xml:space="preserve"> PAGEREF _Toc482202576 \h </w:instrText>
+          <w:instrText xml:space="preserve"> PAGEREF _Toc482277146 \h </w:instrText>
         </w:r>
         <w:r>
           <w:rPr>
@@ -3224,7 +3321,7 @@
             <w:noProof/>
             <w:webHidden/>
           </w:rPr>
-          <w:t>40</w:t>
+          <w:t>33</w:t>
         </w:r>
         <w:r>
           <w:rPr>
@@ -3249,7 +3346,7 @@
           <w:szCs w:val="22"/>
         </w:rPr>
       </w:pPr>
-      <w:hyperlink w:anchor="_Toc482202577" w:history="1">
+      <w:hyperlink w:anchor="_Toc482277147" w:history="1">
         <w:r>
           <w:rPr>
             <w:rStyle w:val="Hyperlink"/>
@@ -3292,7 +3389,7 @@
             <w:noProof/>
             <w:webHidden/>
           </w:rPr>
-          <w:instrText xml:space="preserve"> PAGEREF _Toc482202577 \h </w:instrText>
+          <w:instrText xml:space="preserve"> PAGEREF _Toc482277147 \h </w:instrText>
         </w:r>
         <w:r>
           <w:rPr>
@@ -3312,7 +3409,7 @@
             <w:noProof/>
             <w:webHidden/>
           </w:rPr>
-          <w:t>42</w:t>
+          <w:t>35</w:t>
         </w:r>
         <w:r>
           <w:rPr>
@@ -3333,7 +3430,7 @@
           <w:szCs w:val="22"/>
         </w:rPr>
       </w:pPr>
-      <w:hyperlink w:anchor="_Toc482202578" w:history="1">
+      <w:hyperlink w:anchor="_Toc482277148" w:history="1">
         <w:r>
           <w:rPr>
             <w:rStyle w:val="Hyperlink"/>
@@ -3360,7 +3457,7 @@
             <w:noProof/>
             <w:webHidden/>
           </w:rPr>
-          <w:instrText xml:space="preserve"> PAGEREF _Toc482202578 \h </w:instrText>
+          <w:instrText xml:space="preserve"> PAGEREF _Toc482277148 \h </w:instrText>
         </w:r>
         <w:r>
           <w:rPr>
@@ -3380,7 +3477,7 @@
             <w:noProof/>
             <w:webHidden/>
           </w:rPr>
-          <w:t>43</w:t>
+          <w:t>36</w:t>
         </w:r>
         <w:r>
           <w:rPr>
@@ -3405,7 +3502,7 @@
           <w:szCs w:val="22"/>
         </w:rPr>
       </w:pPr>
-      <w:hyperlink w:anchor="_Toc482202579" w:history="1">
+      <w:hyperlink w:anchor="_Toc482277149" w:history="1">
         <w:r>
           <w:rPr>
             <w:rStyle w:val="Hyperlink"/>
@@ -3448,7 +3545,7 @@
             <w:noProof/>
             <w:webHidden/>
           </w:rPr>
-          <w:instrText xml:space="preserve"> PAGEREF _Toc482202579 \h </w:instrText>
+          <w:instrText xml:space="preserve"> PAGEREF _Toc482277149 \h </w:instrText>
         </w:r>
         <w:r>
           <w:rPr>
@@ -3468,7 +3565,7 @@
             <w:noProof/>
             <w:webHidden/>
           </w:rPr>
-          <w:t>43</w:t>
+          <w:t>36</w:t>
         </w:r>
         <w:r>
           <w:rPr>
@@ -3493,7 +3590,7 @@
           <w:szCs w:val="22"/>
         </w:rPr>
       </w:pPr>
-      <w:hyperlink w:anchor="_Toc482202580" w:history="1">
+      <w:hyperlink w:anchor="_Toc482277150" w:history="1">
         <w:r>
           <w:rPr>
             <w:rStyle w:val="Hyperlink"/>
@@ -3536,7 +3633,7 @@
             <w:noProof/>
             <w:webHidden/>
           </w:rPr>
-          <w:instrText xml:space="preserve"> PAGEREF _Toc482202580 \h </w:instrText>
+          <w:instrText xml:space="preserve"> PAGEREF _Toc482277150 \h </w:instrText>
         </w:r>
         <w:r>
           <w:rPr>
@@ -3556,7 +3653,7 @@
             <w:noProof/>
             <w:webHidden/>
           </w:rPr>
-          <w:t>47</w:t>
+          <w:t>40</w:t>
         </w:r>
         <w:r>
           <w:rPr>
@@ -3581,7 +3678,7 @@
           <w:szCs w:val="22"/>
         </w:rPr>
       </w:pPr>
-      <w:hyperlink w:anchor="_Toc482202581" w:history="1">
+      <w:hyperlink w:anchor="_Toc482277151" w:history="1">
         <w:r>
           <w:rPr>
             <w:rStyle w:val="Hyperlink"/>
@@ -3624,7 +3721,7 @@
             <w:noProof/>
             <w:webHidden/>
           </w:rPr>
-          <w:instrText xml:space="preserve"> PAGEREF _Toc482202581 \h </w:instrText>
+          <w:instrText xml:space="preserve"> PAGEREF _Toc482277151 \h </w:instrText>
         </w:r>
         <w:r>
           <w:rPr>
@@ -3644,7 +3741,7 @@
             <w:noProof/>
             <w:webHidden/>
           </w:rPr>
-          <w:t>47</w:t>
+          <w:t>40</w:t>
         </w:r>
         <w:r>
           <w:rPr>
@@ -3669,7 +3766,7 @@
           <w:szCs w:val="22"/>
         </w:rPr>
       </w:pPr>
-      <w:hyperlink w:anchor="_Toc482202582" w:history="1">
+      <w:hyperlink w:anchor="_Toc482277152" w:history="1">
         <w:r>
           <w:rPr>
             <w:rStyle w:val="Hyperlink"/>
@@ -3712,7 +3809,7 @@
             <w:noProof/>
             <w:webHidden/>
           </w:rPr>
-          <w:instrText xml:space="preserve"> PAGEREF _Toc482202582 \h </w:instrText>
+          <w:instrText xml:space="preserve"> PAGEREF _Toc482277152 \h </w:instrText>
         </w:r>
         <w:r>
           <w:rPr>
@@ -3732,7 +3829,7 @@
             <w:noProof/>
             <w:webHidden/>
           </w:rPr>
-          <w:t>48</w:t>
+          <w:t>41</w:t>
         </w:r>
         <w:r>
           <w:rPr>
@@ -3757,7 +3854,7 @@
           <w:szCs w:val="22"/>
         </w:rPr>
       </w:pPr>
-      <w:hyperlink w:anchor="_Toc482202583" w:history="1">
+      <w:hyperlink w:anchor="_Toc482277153" w:history="1">
         <w:r>
           <w:rPr>
             <w:rStyle w:val="Hyperlink"/>
@@ -3800,7 +3897,7 @@
             <w:noProof/>
             <w:webHidden/>
           </w:rPr>
-          <w:instrText xml:space="preserve"> PAGEREF _Toc482202583 \h </w:instrText>
+          <w:instrText xml:space="preserve"> PAGEREF _Toc482277153 \h </w:instrText>
         </w:r>
         <w:r>
           <w:rPr>
@@ -3820,7 +3917,7 @@
             <w:noProof/>
             <w:webHidden/>
           </w:rPr>
-          <w:t>48</w:t>
+          <w:t>41</w:t>
         </w:r>
         <w:r>
           <w:rPr>
@@ -3845,7 +3942,7 @@
           <w:szCs w:val="22"/>
         </w:rPr>
       </w:pPr>
-      <w:hyperlink w:anchor="_Toc482202584" w:history="1">
+      <w:hyperlink w:anchor="_Toc482277154" w:history="1">
         <w:r>
           <w:rPr>
             <w:rStyle w:val="Hyperlink"/>
@@ -3888,7 +3985,7 @@
             <w:noProof/>
             <w:webHidden/>
           </w:rPr>
-          <w:instrText xml:space="preserve"> PAGEREF _Toc482202584 \h </w:instrText>
+          <w:instrText xml:space="preserve"> PAGEREF _Toc482277154 \h </w:instrText>
         </w:r>
         <w:r>
           <w:rPr>
@@ -3908,7 +4005,7 @@
             <w:noProof/>
             <w:webHidden/>
           </w:rPr>
-          <w:t>48</w:t>
+          <w:t>41</w:t>
         </w:r>
         <w:r>
           <w:rPr>
@@ -3933,7 +4030,7 @@
           <w:szCs w:val="22"/>
         </w:rPr>
       </w:pPr>
-      <w:hyperlink w:anchor="_Toc482202585" w:history="1">
+      <w:hyperlink w:anchor="_Toc482277155" w:history="1">
         <w:r>
           <w:rPr>
             <w:rStyle w:val="Hyperlink"/>
@@ -3976,7 +4073,7 @@
             <w:noProof/>
             <w:webHidden/>
           </w:rPr>
-          <w:instrText xml:space="preserve"> PAGEREF _Toc482202585 \h </w:instrText>
+          <w:instrText xml:space="preserve"> PAGEREF _Toc482277155 \h </w:instrText>
         </w:r>
         <w:r>
           <w:rPr>
@@ -3996,7 +4093,7 @@
             <w:noProof/>
             <w:webHidden/>
           </w:rPr>
-          <w:t>49</w:t>
+          <w:t>42</w:t>
         </w:r>
         <w:r>
           <w:rPr>
@@ -4017,7 +4114,7 @@
           <w:szCs w:val="22"/>
         </w:rPr>
       </w:pPr>
-      <w:hyperlink w:anchor="_Toc482202586" w:history="1">
+      <w:hyperlink w:anchor="_Toc482277156" w:history="1">
         <w:r>
           <w:rPr>
             <w:rStyle w:val="Hyperlink"/>
@@ -4044,7 +4141,7 @@
             <w:noProof/>
             <w:webHidden/>
           </w:rPr>
-          <w:instrText xml:space="preserve"> PAGEREF _Toc482202586 \h </w:instrText>
+          <w:instrText xml:space="preserve"> PAGEREF _Toc482277156 \h </w:instrText>
         </w:r>
         <w:r>
           <w:rPr>
@@ -4064,7 +4161,7 @@
             <w:noProof/>
             <w:webHidden/>
           </w:rPr>
-          <w:t>50</w:t>
+          <w:t>43</w:t>
         </w:r>
         <w:r>
           <w:rPr>
@@ -4085,7 +4182,7 @@
           <w:szCs w:val="22"/>
         </w:rPr>
       </w:pPr>
-      <w:hyperlink w:anchor="_Toc482202587" w:history="1">
+      <w:hyperlink w:anchor="_Toc482277157" w:history="1">
         <w:r>
           <w:rPr>
             <w:rStyle w:val="Hyperlink"/>
@@ -4112,7 +4209,7 @@
             <w:noProof/>
             <w:webHidden/>
           </w:rPr>
-          <w:instrText xml:space="preserve"> PAGEREF _Toc482202587 \h </w:instrText>
+          <w:instrText xml:space="preserve"> PAGEREF _Toc482277157 \h </w:instrText>
         </w:r>
         <w:r>
           <w:rPr>
@@ -4132,7 +4229,7 @@
             <w:noProof/>
             <w:webHidden/>
           </w:rPr>
-          <w:t>52</w:t>
+          <w:t>45</w:t>
         </w:r>
         <w:r>
           <w:rPr>
@@ -4153,7 +4250,7 @@
           <w:szCs w:val="22"/>
         </w:rPr>
       </w:pPr>
-      <w:hyperlink w:anchor="_Toc482202588" w:history="1">
+      <w:hyperlink w:anchor="_Toc482277158" w:history="1">
         <w:r>
           <w:rPr>
             <w:rStyle w:val="Hyperlink"/>
@@ -4180,7 +4277,7 @@
             <w:noProof/>
             <w:webHidden/>
           </w:rPr>
-          <w:instrText xml:space="preserve"> PAGEREF _Toc482202588 \h </w:instrText>
+          <w:instrText xml:space="preserve"> PAGEREF _Toc482277158 \h </w:instrText>
         </w:r>
         <w:r>
           <w:rPr>
@@ -4200,7 +4297,7 @@
             <w:noProof/>
             <w:webHidden/>
           </w:rPr>
-          <w:t>53</w:t>
+          <w:t>46</w:t>
         </w:r>
         <w:r>
           <w:rPr>
@@ -4239,16 +4336,13 @@
     <w:p>
       <w:pPr>
         <w:pStyle w:val="LargeThesis16"/>
-        <w:outlineLvl w:val="0"/>
-      </w:pPr>
-      <w:bookmarkStart w:id="12" w:name="_Toc482202209"/>
-      <w:bookmarkStart w:id="13" w:name="_Toc482202556"/>
+      </w:pPr>
+      <w:bookmarkStart w:id="9" w:name="_Toc482202209"/>
       <w:r>
         <w:lastRenderedPageBreak/>
         <w:t>DANH MỤC TỪ VIẾT TẮT</w:t>
       </w:r>
-      <w:bookmarkEnd w:id="12"/>
-      <w:bookmarkEnd w:id="13"/>
+      <w:bookmarkEnd w:id="9"/>
     </w:p>
     <w:tbl>
       <w:tblPr>
@@ -5210,16 +5304,13 @@
     <w:p>
       <w:pPr>
         <w:pStyle w:val="LargeThesis16"/>
-        <w:outlineLvl w:val="0"/>
-      </w:pPr>
-      <w:bookmarkStart w:id="14" w:name="_Toc482202210"/>
-      <w:bookmarkStart w:id="15" w:name="_Toc482202557"/>
+      </w:pPr>
+      <w:bookmarkStart w:id="10" w:name="_Toc482202210"/>
       <w:r>
         <w:lastRenderedPageBreak/>
         <w:t>DANH MỤC CÁC BẢNG BIỂU</w:t>
       </w:r>
-      <w:bookmarkEnd w:id="14"/>
-      <w:bookmarkEnd w:id="15"/>
+      <w:bookmarkEnd w:id="10"/>
     </w:p>
     <w:p>
       <w:pPr>
@@ -5285,27 +5376,28 @@
     </w:p>
     <w:p>
       <w:pPr>
-        <w:spacing w:before="0" w:after="200"/>
-        <w:rPr>
-          <w:rFonts w:eastAsia="Times New Roman"/>
-          <w:b/>
-          <w:sz w:val="32"/>
-          <w:szCs w:val="20"/>
-          <w:lang w:val="de-DE"/>
-        </w:rPr>
-      </w:pPr>
-      <w:bookmarkStart w:id="16" w:name="_Toc472023278"/>
-      <w:r>
-        <w:br w:type="page"/>
-      </w:r>
-    </w:p>
-    <w:p>
-      <w:pPr>
         <w:pStyle w:val="LargeThesis16"/>
         <w:outlineLvl w:val="0"/>
-      </w:pPr>
-      <w:bookmarkStart w:id="17" w:name="_Toc482202211"/>
-      <w:bookmarkStart w:id="18" w:name="_Toc482202558"/>
+        <w:sectPr>
+          <w:headerReference w:type="default" r:id="rId10"/>
+          <w:footerReference w:type="default" r:id="rId11"/>
+          <w:type w:val="nextColumn"/>
+          <w:pgSz w:w="11907" w:h="16839" w:code="9"/>
+          <w:pgMar w:top="1985" w:right="1134" w:bottom="1701" w:left="1985" w:header="720" w:footer="720" w:gutter="0"/>
+          <w:pgNumType w:fmt="lowerRoman" w:start="1"/>
+          <w:cols w:space="720"/>
+          <w:docGrid w:linePitch="360"/>
+        </w:sectPr>
+      </w:pPr>
+      <w:bookmarkStart w:id="11" w:name="_Toc472023278"/>
+      <w:bookmarkStart w:id="12" w:name="_Toc482202211"/>
+    </w:p>
+    <w:p>
+      <w:pPr>
+        <w:pStyle w:val="LargeThesis16"/>
+        <w:outlineLvl w:val="0"/>
+      </w:pPr>
+      <w:bookmarkStart w:id="13" w:name="_Toc482277124"/>
       <w:r>
         <w:lastRenderedPageBreak/>
         <w:t>MỞ ĐẦU</w:t>
@@ -5317,9 +5409,9 @@
       <w:bookmarkEnd w:id="4"/>
       <w:bookmarkEnd w:id="5"/>
       <w:bookmarkEnd w:id="6"/>
-      <w:bookmarkEnd w:id="16"/>
-      <w:bookmarkEnd w:id="17"/>
-      <w:bookmarkEnd w:id="18"/>
+      <w:bookmarkEnd w:id="11"/>
+      <w:bookmarkEnd w:id="12"/>
+      <w:bookmarkEnd w:id="13"/>
     </w:p>
     <w:p>
       <w:pPr>
@@ -5328,18 +5420,20 @@
           <w:ilvl w:val="0"/>
           <w:numId w:val="0"/>
         </w:numPr>
-      </w:pPr>
-      <w:bookmarkStart w:id="19" w:name="_Ref472148825"/>
-      <w:bookmarkStart w:id="20" w:name="_Toc472023279"/>
-      <w:bookmarkStart w:id="21" w:name="_Toc453879988"/>
-      <w:bookmarkStart w:id="22" w:name="_Toc451204054"/>
-      <w:bookmarkStart w:id="23" w:name="_Toc451069542"/>
-      <w:bookmarkStart w:id="24" w:name="_Toc451069353"/>
-      <w:bookmarkStart w:id="25" w:name="_Toc449631085"/>
-      <w:bookmarkStart w:id="26" w:name="_Toc449000339"/>
-      <w:bookmarkStart w:id="27" w:name="_Toc449000034"/>
-      <w:r>
-        <w:t>1.1</w:t>
+        <w:outlineLvl w:val="1"/>
+      </w:pPr>
+      <w:bookmarkStart w:id="14" w:name="_Ref472148825"/>
+      <w:bookmarkStart w:id="15" w:name="_Toc472023279"/>
+      <w:bookmarkStart w:id="16" w:name="_Toc453879988"/>
+      <w:bookmarkStart w:id="17" w:name="_Toc451204054"/>
+      <w:bookmarkStart w:id="18" w:name="_Toc451069542"/>
+      <w:bookmarkStart w:id="19" w:name="_Toc451069353"/>
+      <w:bookmarkStart w:id="20" w:name="_Toc449631085"/>
+      <w:bookmarkStart w:id="21" w:name="_Toc449000339"/>
+      <w:bookmarkStart w:id="22" w:name="_Toc449000034"/>
+      <w:bookmarkStart w:id="23" w:name="_Toc482277125"/>
+      <w:r>
+        <w:t>1</w:t>
       </w:r>
       <w:r>
         <w:tab/>
@@ -5347,104 +5441,99 @@
       <w:r>
         <w:t>Tính cấp thiết của đề tài</w:t>
       </w:r>
+      <w:bookmarkEnd w:id="14"/>
+      <w:bookmarkEnd w:id="15"/>
+      <w:bookmarkEnd w:id="16"/>
+      <w:bookmarkEnd w:id="17"/>
+      <w:bookmarkEnd w:id="18"/>
       <w:bookmarkEnd w:id="19"/>
       <w:bookmarkEnd w:id="20"/>
       <w:bookmarkEnd w:id="21"/>
       <w:bookmarkEnd w:id="22"/>
       <w:bookmarkEnd w:id="23"/>
-      <w:bookmarkEnd w:id="24"/>
-      <w:bookmarkEnd w:id="25"/>
-      <w:bookmarkEnd w:id="26"/>
-      <w:bookmarkEnd w:id="27"/>
-    </w:p>
-    <w:p>
-      <w:pPr>
-        <w:spacing w:before="100" w:beforeAutospacing="1" w:after="100" w:afterAutospacing="1" w:line="360" w:lineRule="auto"/>
-        <w:ind w:firstLine="567"/>
+    </w:p>
+    <w:p>
+      <w:pPr>
+        <w:pStyle w:val="NormalThesis13size"/>
         <w:rPr>
           <w:bCs/>
           <w:iCs/>
-          <w:szCs w:val="26"/>
         </w:rPr>
       </w:pPr>
       <w:proofErr w:type="gramStart"/>
+      <w:r>
+        <w:rPr>
+          <w:rStyle w:val="NormalThesis13sizeChar"/>
+        </w:rPr>
+        <w:t>Trong cuộc sống hiện đại ngày nay, nhu cầu cập nhật và sử dụng thông tin trên internet là một phần thiết yếu trong hoạt động hàng ngày của mỗi người.</w:t>
+      </w:r>
+      <w:proofErr w:type="gramEnd"/>
+      <w:r>
+        <w:rPr>
+          <w:rStyle w:val="NormalThesis13sizeChar"/>
+        </w:rPr>
+        <w:t xml:space="preserve"> Tại Việt Nam, với sự bùng nổ của công nghệ thông tin, nhu cầu đọc báo, tìm kiếm những thông tin trên internet đã trở thành một thói quen thường nhật, trong đó, tìm việc làm là một trong những nhu cầu thiết yếu nhất hiện nay. Một yêu cầu được đặt ra là: Làm sao tìm kiếm thông</w:t>
+      </w:r>
       <w:r>
         <w:rPr>
           <w:bCs/>
           <w:iCs/>
-          <w:szCs w:val="26"/>
-        </w:rPr>
-        <w:t>Trong cuộc sống hiện đại ngày nay, nhu cầu cập nhật và sử dụng thông tin trên internet là một phần thiết yếu trong hoạt động hàng ngày của mỗi người.</w:t>
-      </w:r>
-      <w:proofErr w:type="gramEnd"/>
+        </w:rPr>
+        <w:t xml:space="preserve"> tin việc làm một cách có hiệu quả nhất? </w:t>
+      </w:r>
+      <w:proofErr w:type="gramStart"/>
       <w:r>
         <w:rPr>
           <w:bCs/>
           <w:iCs/>
-          <w:szCs w:val="26"/>
-        </w:rPr>
-        <w:t xml:space="preserve"> Tại Việt Nam, với sự bùng nổ của công nghệ thông tin, nhu cầu đọc báo, tìm kiếm những thông tin trên internet đã trở thành một thói quen thường nhật, trong đó, tìm việc làm là một trong những nhu cầu thiết yếu nhất hiện nay. Một yêu cầu được đặt ra là: Làm sao tìm kiếm thông tin việc làm một cách có hiệu quả nhất? </w:t>
-      </w:r>
-      <w:proofErr w:type="gramStart"/>
+        </w:rPr>
+        <w:t>Với một khối lượng thông tin quá lớn và đòi hỏi phải xử lý nhanh thì việc phân loại thủ công là điều không thể.</w:t>
+      </w:r>
+      <w:proofErr w:type="gramEnd"/>
       <w:r>
         <w:rPr>
           <w:bCs/>
           <w:iCs/>
-          <w:szCs w:val="26"/>
-        </w:rPr>
-        <w:t>Với một khối lượng thông tin quá lớn và đòi hỏi phải xử lý nhanh thì việc phân loại thủ công là điều không thể.</w:t>
-      </w:r>
-      <w:proofErr w:type="gramEnd"/>
+        </w:rPr>
+        <w:t xml:space="preserve"> Hướng giải quyết được đưa ra là xây dựng một giải pháp cho phép tự động phân loại các thông tin trên </w:t>
+      </w:r>
+      <w:proofErr w:type="gramStart"/>
       <w:r>
         <w:rPr>
           <w:bCs/>
           <w:iCs/>
-          <w:szCs w:val="26"/>
-        </w:rPr>
-        <w:t xml:space="preserve"> Hướng giải quyết được đưa ra là xây dựng một giải pháp cho phép tự động phân loại các thông tin trên </w:t>
-      </w:r>
-      <w:proofErr w:type="gramStart"/>
+        </w:rPr>
+        <w:t>theo</w:t>
+      </w:r>
+      <w:proofErr w:type="gramEnd"/>
       <w:r>
         <w:rPr>
           <w:bCs/>
           <w:iCs/>
-          <w:szCs w:val="26"/>
-        </w:rPr>
-        <w:t>theo</w:t>
-      </w:r>
-      <w:proofErr w:type="gramEnd"/>
+        </w:rPr>
+        <w:t xml:space="preserve"> từng nhóm nghề nghiệp. </w:t>
+      </w:r>
+      <w:proofErr w:type="gramStart"/>
       <w:r>
         <w:rPr>
           <w:bCs/>
           <w:iCs/>
-          <w:szCs w:val="26"/>
-        </w:rPr>
-        <w:t xml:space="preserve"> từng nhóm nghề nghiệp. </w:t>
-      </w:r>
-      <w:proofErr w:type="gramStart"/>
+        </w:rPr>
+        <w:t>Kỹ thuật Support Vector Machines (SVM) được đánh giá là công cụ phân loại phổ biến hiện nay cho những bài toán phân lớp phi tuyến.</w:t>
+      </w:r>
+      <w:proofErr w:type="gramEnd"/>
       <w:r>
         <w:rPr>
           <w:bCs/>
           <w:iCs/>
-          <w:szCs w:val="26"/>
-        </w:rPr>
-        <w:t>Kỹ thuật Support Vector Machines (SVM) được đánh giá là công cụ phân loại phổ biến hiện nay cho những bài toán phân lớp phi tuyến.</w:t>
-      </w:r>
-      <w:proofErr w:type="gramEnd"/>
+        </w:rPr>
+        <w:t xml:space="preserve"> </w:t>
+      </w:r>
+      <w:proofErr w:type="gramStart"/>
       <w:r>
         <w:rPr>
           <w:bCs/>
           <w:iCs/>
-          <w:szCs w:val="26"/>
-        </w:rPr>
-        <w:t xml:space="preserve"> </w:t>
-      </w:r>
-      <w:proofErr w:type="gramStart"/>
-      <w:r>
-        <w:rPr>
-          <w:bCs/>
-          <w:iCs/>
-          <w:szCs w:val="26"/>
         </w:rPr>
         <w:t>Nhiều ứng dụng đã và đang được xây dựng dựa trên kỹ thuật SVM rất hiệu quả.</w:t>
       </w:r>
@@ -5486,7 +5575,29 @@
           <w:iCs/>
           <w:szCs w:val="26"/>
         </w:rPr>
-        <w:t>Ứng dụng thuật toán Máy vector hỗ trợ trong phân loại thông tin văn bản trên hệ thống Website tuyển dụng</w:t>
+        <w:t xml:space="preserve">Ứng dụng thuật toán Máy vector hỗ trợ trong phân loại thông </w:t>
+      </w:r>
+      <w:proofErr w:type="gramStart"/>
+      <w:r>
+        <w:rPr>
+          <w:b/>
+          <w:bCs/>
+          <w:i/>
+          <w:iCs/>
+          <w:szCs w:val="26"/>
+        </w:rPr>
+        <w:t>tin</w:t>
+      </w:r>
+      <w:proofErr w:type="gramEnd"/>
+      <w:r>
+        <w:rPr>
+          <w:b/>
+          <w:bCs/>
+          <w:i/>
+          <w:iCs/>
+          <w:szCs w:val="26"/>
+        </w:rPr>
+        <w:t xml:space="preserve"> văn bản trên hệ thống Website tuyển dụng</w:t>
       </w:r>
       <w:r>
         <w:rPr>
@@ -5514,17 +5625,19 @@
           <w:ilvl w:val="0"/>
           <w:numId w:val="0"/>
         </w:numPr>
-      </w:pPr>
-      <w:bookmarkStart w:id="28" w:name="_Toc472023280"/>
-      <w:bookmarkStart w:id="29" w:name="_Toc453879989"/>
-      <w:bookmarkStart w:id="30" w:name="_Toc451204055"/>
-      <w:bookmarkStart w:id="31" w:name="_Toc451069543"/>
-      <w:bookmarkStart w:id="32" w:name="_Toc451069354"/>
-      <w:bookmarkStart w:id="33" w:name="_Toc449631086"/>
-      <w:bookmarkStart w:id="34" w:name="_Toc449000340"/>
-      <w:bookmarkStart w:id="35" w:name="_Toc449000035"/>
-      <w:r>
-        <w:t>1.2</w:t>
+        <w:outlineLvl w:val="1"/>
+      </w:pPr>
+      <w:bookmarkStart w:id="24" w:name="_Toc472023280"/>
+      <w:bookmarkStart w:id="25" w:name="_Toc453879989"/>
+      <w:bookmarkStart w:id="26" w:name="_Toc451204055"/>
+      <w:bookmarkStart w:id="27" w:name="_Toc451069543"/>
+      <w:bookmarkStart w:id="28" w:name="_Toc451069354"/>
+      <w:bookmarkStart w:id="29" w:name="_Toc449631086"/>
+      <w:bookmarkStart w:id="30" w:name="_Toc449000340"/>
+      <w:bookmarkStart w:id="31" w:name="_Toc449000035"/>
+      <w:bookmarkStart w:id="32" w:name="_Toc482277126"/>
+      <w:r>
+        <w:t>2</w:t>
       </w:r>
       <w:r>
         <w:tab/>
@@ -5532,14 +5645,15 @@
       <w:r>
         <w:t>Tổng quan về vấn đề nghiên cứu</w:t>
       </w:r>
+      <w:bookmarkEnd w:id="24"/>
+      <w:bookmarkEnd w:id="25"/>
+      <w:bookmarkEnd w:id="26"/>
+      <w:bookmarkEnd w:id="27"/>
       <w:bookmarkEnd w:id="28"/>
       <w:bookmarkEnd w:id="29"/>
       <w:bookmarkEnd w:id="30"/>
       <w:bookmarkEnd w:id="31"/>
       <w:bookmarkEnd w:id="32"/>
-      <w:bookmarkEnd w:id="33"/>
-      <w:bookmarkEnd w:id="34"/>
-      <w:bookmarkEnd w:id="35"/>
     </w:p>
     <w:p>
       <w:pPr>
@@ -5634,20 +5748,22 @@
           <w:numId w:val="0"/>
         </w:numPr>
         <w:ind w:left="576" w:hanging="576"/>
+        <w:outlineLvl w:val="1"/>
         <w:rPr>
           <w:szCs w:val="28"/>
         </w:rPr>
       </w:pPr>
-      <w:bookmarkStart w:id="36" w:name="_Toc472023281"/>
-      <w:bookmarkStart w:id="37" w:name="_Toc453879990"/>
-      <w:bookmarkStart w:id="38" w:name="_Toc451204056"/>
-      <w:bookmarkStart w:id="39" w:name="_Toc451069544"/>
-      <w:bookmarkStart w:id="40" w:name="_Toc451069355"/>
-      <w:bookmarkStart w:id="41" w:name="_Toc449631087"/>
-      <w:bookmarkStart w:id="42" w:name="_Toc449000341"/>
-      <w:bookmarkStart w:id="43" w:name="_Toc449000036"/>
-      <w:r>
-        <w:t>1.3</w:t>
+      <w:bookmarkStart w:id="33" w:name="_Toc472023281"/>
+      <w:bookmarkStart w:id="34" w:name="_Toc453879990"/>
+      <w:bookmarkStart w:id="35" w:name="_Toc451204056"/>
+      <w:bookmarkStart w:id="36" w:name="_Toc451069544"/>
+      <w:bookmarkStart w:id="37" w:name="_Toc451069355"/>
+      <w:bookmarkStart w:id="38" w:name="_Toc449631087"/>
+      <w:bookmarkStart w:id="39" w:name="_Toc449000341"/>
+      <w:bookmarkStart w:id="40" w:name="_Toc449000036"/>
+      <w:bookmarkStart w:id="41" w:name="_Toc482277127"/>
+      <w:r>
+        <w:t>3</w:t>
       </w:r>
       <w:r>
         <w:tab/>
@@ -5663,14 +5779,15 @@
       <w:r>
         <w:t xml:space="preserve"> và phương pháp nghiên cứu</w:t>
       </w:r>
+      <w:bookmarkEnd w:id="33"/>
+      <w:bookmarkEnd w:id="34"/>
+      <w:bookmarkEnd w:id="35"/>
       <w:bookmarkEnd w:id="36"/>
       <w:bookmarkEnd w:id="37"/>
       <w:bookmarkEnd w:id="38"/>
       <w:bookmarkEnd w:id="39"/>
       <w:bookmarkEnd w:id="40"/>
       <w:bookmarkEnd w:id="41"/>
-      <w:bookmarkEnd w:id="42"/>
-      <w:bookmarkEnd w:id="43"/>
     </w:p>
     <w:p>
       <w:pPr>
@@ -5974,17 +6091,19 @@
           <w:numId w:val="0"/>
         </w:numPr>
         <w:ind w:left="576" w:hanging="576"/>
-      </w:pPr>
-      <w:bookmarkStart w:id="44" w:name="_Toc472023282"/>
-      <w:bookmarkStart w:id="45" w:name="_Toc453879991"/>
-      <w:bookmarkStart w:id="46" w:name="_Toc451204057"/>
-      <w:bookmarkStart w:id="47" w:name="_Toc451069545"/>
-      <w:bookmarkStart w:id="48" w:name="_Toc451069356"/>
-      <w:bookmarkStart w:id="49" w:name="_Toc449631090"/>
-      <w:bookmarkStart w:id="50" w:name="_Toc449000344"/>
-      <w:bookmarkStart w:id="51" w:name="_Toc449000039"/>
-      <w:r>
-        <w:t>1.4</w:t>
+        <w:outlineLvl w:val="1"/>
+      </w:pPr>
+      <w:bookmarkStart w:id="42" w:name="_Toc472023282"/>
+      <w:bookmarkStart w:id="43" w:name="_Toc453879991"/>
+      <w:bookmarkStart w:id="44" w:name="_Toc451204057"/>
+      <w:bookmarkStart w:id="45" w:name="_Toc451069545"/>
+      <w:bookmarkStart w:id="46" w:name="_Toc451069356"/>
+      <w:bookmarkStart w:id="47" w:name="_Toc449631090"/>
+      <w:bookmarkStart w:id="48" w:name="_Toc449000344"/>
+      <w:bookmarkStart w:id="49" w:name="_Toc449000039"/>
+      <w:bookmarkStart w:id="50" w:name="_Toc482277128"/>
+      <w:r>
+        <w:t>4</w:t>
       </w:r>
       <w:r>
         <w:tab/>
@@ -5992,6 +6111,8 @@
       <w:r>
         <w:t>Cấu trúc luận văn</w:t>
       </w:r>
+      <w:bookmarkEnd w:id="42"/>
+      <w:bookmarkEnd w:id="43"/>
       <w:bookmarkEnd w:id="44"/>
       <w:bookmarkEnd w:id="45"/>
       <w:bookmarkEnd w:id="46"/>
@@ -5999,7 +6120,6 @@
       <w:bookmarkEnd w:id="48"/>
       <w:bookmarkEnd w:id="49"/>
       <w:bookmarkEnd w:id="50"/>
-      <w:bookmarkEnd w:id="51"/>
     </w:p>
     <w:p>
       <w:pPr>
@@ -6629,19 +6749,19 @@
         <w:pStyle w:val="LargeThesis16"/>
         <w:outlineLvl w:val="0"/>
       </w:pPr>
-      <w:bookmarkStart w:id="52" w:name="_Toc472023283"/>
-      <w:bookmarkStart w:id="53" w:name="_Toc482202212"/>
-      <w:bookmarkStart w:id="54" w:name="_Toc482202559"/>
+      <w:bookmarkStart w:id="51" w:name="_Toc472023283"/>
+      <w:bookmarkStart w:id="52" w:name="_Toc482202212"/>
+      <w:bookmarkStart w:id="53" w:name="_Toc482277129"/>
       <w:r>
         <w:lastRenderedPageBreak/>
         <w:t xml:space="preserve">Chương 1 - </w:t>
       </w:r>
+      <w:bookmarkEnd w:id="51"/>
+      <w:r>
+        <w:t>GIỚI THIỆU BÀI TOÁN XÁC ĐỊNH GIỚI TÍNH</w:t>
+      </w:r>
       <w:bookmarkEnd w:id="52"/>
-      <w:r>
-        <w:t>GIỚI THIỆU BÀI TOÁN XÁC ĐỊNH GIỚI TÍNH</w:t>
-      </w:r>
       <w:bookmarkEnd w:id="53"/>
-      <w:bookmarkEnd w:id="54"/>
     </w:p>
     <w:p>
       <w:pPr>
@@ -6652,8 +6772,8 @@
         </w:numPr>
         <w:outlineLvl w:val="1"/>
       </w:pPr>
-      <w:bookmarkStart w:id="55" w:name="_Toc482202213"/>
-      <w:bookmarkStart w:id="56" w:name="_Toc482202560"/>
+      <w:bookmarkStart w:id="54" w:name="_Toc482202213"/>
+      <w:bookmarkStart w:id="55" w:name="_Toc482277130"/>
       <w:r>
         <w:t>1.1</w:t>
       </w:r>
@@ -6661,8 +6781,8 @@
         <w:tab/>
         <w:t>Giới thiệu bài toán xác định giới tính.</w:t>
       </w:r>
+      <w:bookmarkEnd w:id="54"/>
       <w:bookmarkEnd w:id="55"/>
-      <w:bookmarkEnd w:id="56"/>
     </w:p>
     <w:p>
       <w:pPr>
@@ -6721,7 +6841,7 @@
           <w:noProof/>
         </w:rPr>
         <w:drawing>
-          <wp:inline distT="0" distB="0" distL="0" distR="0" wp14:anchorId="6849572B" wp14:editId="60A203FB">
+          <wp:inline distT="0" distB="0" distL="0" distR="0" wp14:anchorId="42D8C29F" wp14:editId="10AF35B1">
             <wp:extent cx="5038725" cy="2743200"/>
             <wp:effectExtent l="0" t="0" r="9525" b="0"/>
             <wp:docPr id="72" name="Picture 72"/>
@@ -6738,7 +6858,7 @@
                     </pic:cNvPicPr>
                   </pic:nvPicPr>
                   <pic:blipFill>
-                    <a:blip r:embed="rId10">
+                    <a:blip r:embed="rId12">
                       <a:extLst>
                         <a:ext uri="{28A0092B-C50C-407E-A947-70E740481C1C}">
                           <a14:useLocalDpi xmlns:a14="http://schemas.microsoft.com/office/drawing/2010/main" val="0"/>
@@ -6986,8 +7106,8 @@
         </w:numPr>
         <w:outlineLvl w:val="1"/>
       </w:pPr>
-      <w:bookmarkStart w:id="57" w:name="_Toc482202214"/>
-      <w:bookmarkStart w:id="58" w:name="_Toc482202561"/>
+      <w:bookmarkStart w:id="56" w:name="_Toc482202214"/>
+      <w:bookmarkStart w:id="57" w:name="_Toc482277131"/>
       <w:r>
         <w:t>1.2</w:t>
       </w:r>
@@ -6995,8 +7115,8 @@
         <w:tab/>
         <w:t>Các phương pháp xác định giới tính</w:t>
       </w:r>
+      <w:bookmarkEnd w:id="56"/>
       <w:bookmarkEnd w:id="57"/>
-      <w:bookmarkEnd w:id="58"/>
     </w:p>
     <w:p>
       <w:pPr>
@@ -7045,10 +7165,10 @@
           <w:szCs w:val="28"/>
         </w:rPr>
       </w:pPr>
-      <w:bookmarkStart w:id="59" w:name="_Toc472023289"/>
-      <w:bookmarkStart w:id="60" w:name="_Toc372638221"/>
-      <w:bookmarkStart w:id="61" w:name="_Toc373056886"/>
-      <w:bookmarkStart w:id="62" w:name="_Toc482202218"/>
+      <w:bookmarkStart w:id="58" w:name="_Toc472023289"/>
+      <w:bookmarkStart w:id="59" w:name="_Toc372638221"/>
+      <w:bookmarkStart w:id="60" w:name="_Toc373056886"/>
+      <w:bookmarkStart w:id="61" w:name="_Toc482202218"/>
       <w:r>
         <w:rPr>
           <w:b/>
@@ -7058,10 +7178,10 @@
         </w:rPr>
         <w:t>Thuật toán Naïve Bayes</w:t>
       </w:r>
+      <w:bookmarkEnd w:id="58"/>
       <w:bookmarkEnd w:id="59"/>
       <w:bookmarkEnd w:id="60"/>
       <w:bookmarkEnd w:id="61"/>
-      <w:bookmarkEnd w:id="62"/>
     </w:p>
     <w:p>
       <w:pPr>
@@ -8447,8 +8567,8 @@
         </w:numPr>
         <w:outlineLvl w:val="1"/>
       </w:pPr>
-      <w:bookmarkStart w:id="63" w:name="_Toc482202219"/>
-      <w:bookmarkStart w:id="64" w:name="_Toc482202562"/>
+      <w:bookmarkStart w:id="62" w:name="_Toc482202219"/>
+      <w:bookmarkStart w:id="63" w:name="_Toc482277132"/>
       <w:r>
         <w:t>1.3</w:t>
       </w:r>
@@ -8456,8 +8576,8 @@
         <w:tab/>
         <w:t>Các phương pháp xác định giới tính dựa trên các bài biết của người dùng</w:t>
       </w:r>
+      <w:bookmarkEnd w:id="62"/>
       <w:bookmarkEnd w:id="63"/>
-      <w:bookmarkEnd w:id="64"/>
     </w:p>
     <w:p>
       <w:pPr>
@@ -8611,8 +8731,8 @@
           <w:i/>
         </w:rPr>
       </w:pPr>
-      <w:bookmarkStart w:id="65" w:name="_Toc482202220"/>
-      <w:bookmarkStart w:id="66" w:name="_Toc482202563"/>
+      <w:bookmarkStart w:id="64" w:name="_Toc482202220"/>
+      <w:bookmarkStart w:id="65" w:name="_Toc482277133"/>
       <w:r>
         <w:rPr>
           <w:i/>
@@ -8626,8 +8746,8 @@
         <w:tab/>
         <w:t>Dự đoán giới tính dựa trên nội dung bình luận trên Youtube</w:t>
       </w:r>
+      <w:bookmarkEnd w:id="64"/>
       <w:bookmarkEnd w:id="65"/>
-      <w:bookmarkEnd w:id="66"/>
     </w:p>
     <w:p>
       <w:pPr>
@@ -9291,7 +9411,7 @@
         </w:rPr>
         <w:lastRenderedPageBreak/>
         <w:drawing>
-          <wp:inline distT="0" distB="0" distL="0" distR="0" wp14:anchorId="44185BCB" wp14:editId="7586666A">
+          <wp:inline distT="0" distB="0" distL="0" distR="0" wp14:anchorId="2CAB784E" wp14:editId="49331A3B">
             <wp:extent cx="5629275" cy="2333625"/>
             <wp:effectExtent l="0" t="0" r="9525" b="9525"/>
             <wp:docPr id="70" name="Picture 70"/>
@@ -9308,7 +9428,7 @@
                     </pic:cNvPicPr>
                   </pic:nvPicPr>
                   <pic:blipFill>
-                    <a:blip r:embed="rId11">
+                    <a:blip r:embed="rId13">
                       <a:extLst>
                         <a:ext uri="{28A0092B-C50C-407E-A947-70E740481C1C}">
                           <a14:useLocalDpi xmlns:a14="http://schemas.microsoft.com/office/drawing/2010/main" val="0"/>
@@ -9424,7 +9544,7 @@
         </w:rPr>
         <w:lastRenderedPageBreak/>
         <w:drawing>
-          <wp:inline distT="0" distB="0" distL="0" distR="0" wp14:anchorId="4013F163" wp14:editId="582026A0">
+          <wp:inline distT="0" distB="0" distL="0" distR="0" wp14:anchorId="488237BA" wp14:editId="46A0C2CC">
             <wp:extent cx="4714875" cy="3067050"/>
             <wp:effectExtent l="0" t="0" r="9525" b="0"/>
             <wp:docPr id="68" name="Picture 68"/>
@@ -9441,7 +9561,7 @@
                     </pic:cNvPicPr>
                   </pic:nvPicPr>
                   <pic:blipFill>
-                    <a:blip r:embed="rId12">
+                    <a:blip r:embed="rId14">
                       <a:extLst>
                         <a:ext uri="{28A0092B-C50C-407E-A947-70E740481C1C}">
                           <a14:useLocalDpi xmlns:a14="http://schemas.microsoft.com/office/drawing/2010/main" val="0"/>
@@ -9484,7 +9604,7 @@
           <w:szCs w:val="24"/>
         </w:rPr>
       </w:pPr>
-      <w:bookmarkStart w:id="67" w:name="_Toc472068225"/>
+      <w:bookmarkStart w:id="66" w:name="_Toc472068225"/>
       <w:proofErr w:type="gramStart"/>
       <w:r>
         <w:rPr>
@@ -9563,7 +9683,7 @@
         </w:rPr>
         <w:t>: Biểu diễn vector văn bản trong không gian 2 chiều</w:t>
       </w:r>
-      <w:bookmarkEnd w:id="67"/>
+      <w:bookmarkEnd w:id="66"/>
     </w:p>
     <w:p>
       <w:pPr>
@@ -9805,7 +9925,7 @@
         </w:rPr>
         <w:lastRenderedPageBreak/>
         <w:drawing>
-          <wp:inline distT="0" distB="0" distL="0" distR="0" wp14:anchorId="6476A2C9" wp14:editId="364FF0FB">
+          <wp:inline distT="0" distB="0" distL="0" distR="0" wp14:anchorId="205DD8FD" wp14:editId="4B5A2352">
             <wp:extent cx="4810125" cy="1971675"/>
             <wp:effectExtent l="0" t="0" r="9525" b="9525"/>
             <wp:docPr id="67" name="Picture 67"/>
@@ -9822,7 +9942,7 @@
                     </pic:cNvPicPr>
                   </pic:nvPicPr>
                   <pic:blipFill>
-                    <a:blip r:embed="rId13">
+                    <a:blip r:embed="rId15">
                       <a:extLst>
                         <a:ext uri="{28A0092B-C50C-407E-A947-70E740481C1C}">
                           <a14:useLocalDpi xmlns:a14="http://schemas.microsoft.com/office/drawing/2010/main" val="0"/>
@@ -9915,7 +10035,7 @@
           <w:szCs w:val="26"/>
         </w:rPr>
         <w:drawing>
-          <wp:inline distT="0" distB="0" distL="0" distR="0" wp14:anchorId="33DC9F9B" wp14:editId="31E3CFA8">
+          <wp:inline distT="0" distB="0" distL="0" distR="0" wp14:anchorId="5C09F095" wp14:editId="045F5E46">
             <wp:extent cx="5762625" cy="3467100"/>
             <wp:effectExtent l="0" t="0" r="9525" b="0"/>
             <wp:docPr id="66" name="Picture 66"/>
@@ -9932,7 +10052,7 @@
                     </pic:cNvPicPr>
                   </pic:nvPicPr>
                   <pic:blipFill>
-                    <a:blip r:embed="rId14">
+                    <a:blip r:embed="rId16">
                       <a:extLst>
                         <a:ext uri="{28A0092B-C50C-407E-A947-70E740481C1C}">
                           <a14:useLocalDpi xmlns:a14="http://schemas.microsoft.com/office/drawing/2010/main" val="0"/>
@@ -9975,7 +10095,7 @@
           <w:szCs w:val="24"/>
         </w:rPr>
       </w:pPr>
-      <w:bookmarkStart w:id="68" w:name="_Toc472068226"/>
+      <w:bookmarkStart w:id="67" w:name="_Toc472068226"/>
       <w:proofErr w:type="gramStart"/>
       <w:r>
         <w:rPr>
@@ -10072,7 +10192,7 @@
         </w:rPr>
         <w:t xml:space="preserve"> mô hình vector</w:t>
       </w:r>
-      <w:bookmarkEnd w:id="68"/>
+      <w:bookmarkEnd w:id="67"/>
     </w:p>
     <w:p>
       <w:pPr>
@@ -10095,8 +10215,8 @@
           <w:i/>
         </w:rPr>
       </w:pPr>
-      <w:bookmarkStart w:id="69" w:name="_Toc482202221"/>
-      <w:bookmarkStart w:id="70" w:name="_Toc482202564"/>
+      <w:bookmarkStart w:id="68" w:name="_Toc482202221"/>
+      <w:bookmarkStart w:id="69" w:name="_Toc482277134"/>
       <w:r>
         <w:rPr>
           <w:i/>
@@ -10111,8 +10231,8 @@
         <w:tab/>
         <w:t>Dự đoán giới tính sử dụng bài viết từ blog</w:t>
       </w:r>
+      <w:bookmarkEnd w:id="68"/>
       <w:bookmarkEnd w:id="69"/>
-      <w:bookmarkEnd w:id="70"/>
     </w:p>
     <w:p>
       <w:pPr>
@@ -10139,8 +10259,8 @@
           <w:i/>
         </w:rPr>
       </w:pPr>
-      <w:bookmarkStart w:id="71" w:name="_Toc482202222"/>
-      <w:bookmarkStart w:id="72" w:name="_Toc482202565"/>
+      <w:bookmarkStart w:id="70" w:name="_Toc482202222"/>
+      <w:bookmarkStart w:id="71" w:name="_Toc482277135"/>
       <w:r>
         <w:rPr>
           <w:i/>
@@ -10176,8 +10296,8 @@
         </w:rPr>
         <w:t xml:space="preserve"> bằng phương pháp hồi quy</w:t>
       </w:r>
+      <w:bookmarkEnd w:id="70"/>
       <w:bookmarkEnd w:id="71"/>
-      <w:bookmarkEnd w:id="72"/>
     </w:p>
     <w:p>
       <w:pPr>
@@ -10354,7 +10474,7 @@
         </w:rPr>
         <w:lastRenderedPageBreak/>
         <w:drawing>
-          <wp:inline distT="0" distB="0" distL="0" distR="0" wp14:anchorId="0BA22B6A" wp14:editId="67682AA4">
+          <wp:inline distT="0" distB="0" distL="0" distR="0" wp14:anchorId="59B0443F" wp14:editId="5A371427">
             <wp:extent cx="5762625" cy="3162300"/>
             <wp:effectExtent l="0" t="0" r="9525" b="0"/>
             <wp:docPr id="65" name="Picture 65"/>
@@ -10371,7 +10491,7 @@
                     </pic:cNvPicPr>
                   </pic:nvPicPr>
                   <pic:blipFill>
-                    <a:blip r:embed="rId15">
+                    <a:blip r:embed="rId17">
                       <a:extLst>
                         <a:ext uri="{28A0092B-C50C-407E-A947-70E740481C1C}">
                           <a14:useLocalDpi xmlns:a14="http://schemas.microsoft.com/office/drawing/2010/main" val="0"/>
@@ -10414,7 +10534,7 @@
           <w:szCs w:val="24"/>
         </w:rPr>
       </w:pPr>
-      <w:bookmarkStart w:id="73" w:name="_Toc472068227"/>
+      <w:bookmarkStart w:id="72" w:name="_Toc472068227"/>
       <w:proofErr w:type="gramStart"/>
       <w:r>
         <w:rPr>
@@ -10511,7 +10631,7 @@
         </w:rPr>
         <w:t xml:space="preserve"> mô hình túi các từ</w:t>
       </w:r>
-      <w:bookmarkEnd w:id="73"/>
+      <w:bookmarkEnd w:id="72"/>
     </w:p>
     <w:p>
       <w:pPr>
@@ -10531,8 +10651,8 @@
         </w:numPr>
         <w:outlineLvl w:val="1"/>
       </w:pPr>
-      <w:bookmarkStart w:id="74" w:name="_Toc482202223"/>
-      <w:bookmarkStart w:id="75" w:name="_Toc482202566"/>
+      <w:bookmarkStart w:id="73" w:name="_Toc482202223"/>
+      <w:bookmarkStart w:id="74" w:name="_Toc482277136"/>
       <w:r>
         <w:t>1.4</w:t>
       </w:r>
@@ -10540,8 +10660,8 @@
         <w:tab/>
         <w:t>Kết luận chương</w:t>
       </w:r>
+      <w:bookmarkEnd w:id="73"/>
       <w:bookmarkEnd w:id="74"/>
-      <w:bookmarkEnd w:id="75"/>
     </w:p>
     <w:p>
       <w:pPr>
@@ -10622,19 +10742,19 @@
           <w:kern w:val="32"/>
         </w:rPr>
       </w:pPr>
-      <w:bookmarkStart w:id="76" w:name="_Toc472023300"/>
-      <w:bookmarkStart w:id="77" w:name="_Toc482202224"/>
-      <w:bookmarkStart w:id="78" w:name="_Toc482202567"/>
+      <w:bookmarkStart w:id="75" w:name="_Toc472023300"/>
+      <w:bookmarkStart w:id="76" w:name="_Toc482202224"/>
+      <w:bookmarkStart w:id="77" w:name="_Toc482277137"/>
       <w:r>
         <w:lastRenderedPageBreak/>
         <w:t xml:space="preserve">Chương 2 - </w:t>
       </w:r>
+      <w:bookmarkEnd w:id="75"/>
+      <w:r>
+        <w:t>KỸ THUẬT HỌC MÁY SVM VÀ ÁP DỤNG TRONG DỰ ĐOÁN GIỚI TÍNH NGƯỜI DÙNG MẠNG MÃ HỘI</w:t>
+      </w:r>
       <w:bookmarkEnd w:id="76"/>
-      <w:r>
-        <w:t>KỸ THUẬT HỌC MÁY SVM VÀ ÁP DỤNG TRONG DỰ ĐOÁN GIỚI TÍNH NGƯỜI DÙNG MẠNG MÃ HỘI</w:t>
-      </w:r>
       <w:bookmarkEnd w:id="77"/>
-      <w:bookmarkEnd w:id="78"/>
     </w:p>
     <w:p>
       <w:pPr>
@@ -10657,36 +10777,38 @@
           <w:szCs w:val="28"/>
         </w:rPr>
       </w:pPr>
-      <w:bookmarkStart w:id="79" w:name="_Toc472006892"/>
-      <w:bookmarkStart w:id="80" w:name="_Toc472006938"/>
-      <w:bookmarkStart w:id="81" w:name="_Toc472006985"/>
-      <w:bookmarkStart w:id="82" w:name="_Toc472007030"/>
-      <w:bookmarkStart w:id="83" w:name="_Toc472007075"/>
-      <w:bookmarkStart w:id="84" w:name="_Toc472019394"/>
-      <w:bookmarkStart w:id="85" w:name="_Toc472019438"/>
-      <w:bookmarkStart w:id="86" w:name="_Toc472022895"/>
-      <w:bookmarkStart w:id="87" w:name="_Toc472022945"/>
-      <w:bookmarkStart w:id="88" w:name="_Toc472023137"/>
-      <w:bookmarkStart w:id="89" w:name="_Toc472023193"/>
-      <w:bookmarkStart w:id="90" w:name="_Toc472023301"/>
-      <w:bookmarkStart w:id="91" w:name="_Toc472070816"/>
-      <w:bookmarkStart w:id="92" w:name="_Toc472148638"/>
-      <w:bookmarkStart w:id="93" w:name="_Toc472149670"/>
-      <w:bookmarkStart w:id="94" w:name="_Toc472149784"/>
-      <w:bookmarkStart w:id="95" w:name="_Toc472149833"/>
-      <w:bookmarkStart w:id="96" w:name="_Toc472149882"/>
-      <w:bookmarkStart w:id="97" w:name="_Toc472149930"/>
-      <w:bookmarkStart w:id="98" w:name="_Toc472150103"/>
-      <w:bookmarkStart w:id="99" w:name="_Toc472150152"/>
-      <w:bookmarkStart w:id="100" w:name="_Toc472150197"/>
-      <w:bookmarkStart w:id="101" w:name="_Toc482199099"/>
-      <w:bookmarkStart w:id="102" w:name="_Toc482199165"/>
-      <w:bookmarkStart w:id="103" w:name="_Toc482199591"/>
-      <w:bookmarkStart w:id="104" w:name="_Toc482202183"/>
-      <w:bookmarkStart w:id="105" w:name="_Toc482202225"/>
-      <w:bookmarkStart w:id="106" w:name="_Toc482202405"/>
-      <w:bookmarkStart w:id="107" w:name="_Toc482202533"/>
-      <w:bookmarkStart w:id="108" w:name="_Toc482202568"/>
+      <w:bookmarkStart w:id="78" w:name="_Toc472006892"/>
+      <w:bookmarkStart w:id="79" w:name="_Toc472006938"/>
+      <w:bookmarkStart w:id="80" w:name="_Toc472006985"/>
+      <w:bookmarkStart w:id="81" w:name="_Toc472007030"/>
+      <w:bookmarkStart w:id="82" w:name="_Toc472007075"/>
+      <w:bookmarkStart w:id="83" w:name="_Toc472019394"/>
+      <w:bookmarkStart w:id="84" w:name="_Toc472019438"/>
+      <w:bookmarkStart w:id="85" w:name="_Toc472022895"/>
+      <w:bookmarkStart w:id="86" w:name="_Toc472022945"/>
+      <w:bookmarkStart w:id="87" w:name="_Toc472023137"/>
+      <w:bookmarkStart w:id="88" w:name="_Toc472023193"/>
+      <w:bookmarkStart w:id="89" w:name="_Toc472023301"/>
+      <w:bookmarkStart w:id="90" w:name="_Toc472070816"/>
+      <w:bookmarkStart w:id="91" w:name="_Toc472148638"/>
+      <w:bookmarkStart w:id="92" w:name="_Toc472149670"/>
+      <w:bookmarkStart w:id="93" w:name="_Toc472149784"/>
+      <w:bookmarkStart w:id="94" w:name="_Toc472149833"/>
+      <w:bookmarkStart w:id="95" w:name="_Toc472149882"/>
+      <w:bookmarkStart w:id="96" w:name="_Toc472149930"/>
+      <w:bookmarkStart w:id="97" w:name="_Toc472150103"/>
+      <w:bookmarkStart w:id="98" w:name="_Toc472150152"/>
+      <w:bookmarkStart w:id="99" w:name="_Toc472150197"/>
+      <w:bookmarkStart w:id="100" w:name="_Toc482199099"/>
+      <w:bookmarkStart w:id="101" w:name="_Toc482199165"/>
+      <w:bookmarkStart w:id="102" w:name="_Toc482199591"/>
+      <w:bookmarkStart w:id="103" w:name="_Toc482202183"/>
+      <w:bookmarkStart w:id="104" w:name="_Toc482202225"/>
+      <w:bookmarkStart w:id="105" w:name="_Toc482202405"/>
+      <w:bookmarkStart w:id="106" w:name="_Toc482202533"/>
+      <w:bookmarkStart w:id="107" w:name="_Toc482202568"/>
+      <w:bookmarkStart w:id="108" w:name="_Toc482277138"/>
+      <w:bookmarkEnd w:id="78"/>
       <w:bookmarkEnd w:id="79"/>
       <w:bookmarkEnd w:id="80"/>
       <w:bookmarkEnd w:id="81"/>
@@ -10769,6 +10891,7 @@
       <w:bookmarkStart w:id="136" w:name="_Toc482202406"/>
       <w:bookmarkStart w:id="137" w:name="_Toc482202534"/>
       <w:bookmarkStart w:id="138" w:name="_Toc482202569"/>
+      <w:bookmarkStart w:id="139" w:name="_Toc482277139"/>
       <w:bookmarkEnd w:id="109"/>
       <w:bookmarkEnd w:id="110"/>
       <w:bookmarkEnd w:id="111"/>
@@ -10799,6 +10922,7 @@
       <w:bookmarkEnd w:id="136"/>
       <w:bookmarkEnd w:id="137"/>
       <w:bookmarkEnd w:id="138"/>
+      <w:bookmarkEnd w:id="139"/>
     </w:p>
     <w:p>
       <w:pPr>
@@ -10815,8 +10939,8 @@
           <w:szCs w:val="28"/>
         </w:rPr>
       </w:pPr>
-      <w:bookmarkStart w:id="139" w:name="_Toc482202227"/>
-      <w:bookmarkStart w:id="140" w:name="_Toc482202570"/>
+      <w:bookmarkStart w:id="140" w:name="_Toc482202227"/>
+      <w:bookmarkStart w:id="141" w:name="_Toc482277140"/>
       <w:r>
         <w:t>2.1</w:t>
       </w:r>
@@ -10832,8 +10956,8 @@
       <w:r>
         <w:t xml:space="preserve"> áp dụng</w:t>
       </w:r>
-      <w:bookmarkEnd w:id="139"/>
       <w:bookmarkEnd w:id="140"/>
+      <w:bookmarkEnd w:id="141"/>
     </w:p>
     <w:p>
       <w:pPr>
@@ -10842,7 +10966,7 @@
           <w:ilvl w:val="2"/>
           <w:numId w:val="12"/>
         </w:numPr>
-        <w:spacing w:before="100" w:beforeAutospacing="1" w:after="100" w:afterAutospacing="1" w:line="360" w:lineRule="auto"/>
+        <w:spacing w:after="120" w:line="360" w:lineRule="auto"/>
         <w:jc w:val="both"/>
         <w:rPr>
           <w:b/>
@@ -10851,8 +10975,8 @@
           <w:szCs w:val="28"/>
         </w:rPr>
       </w:pPr>
-      <w:bookmarkStart w:id="141" w:name="_Toc472023304"/>
-      <w:bookmarkStart w:id="142" w:name="_Toc482202228"/>
+      <w:bookmarkStart w:id="142" w:name="_Toc472023304"/>
+      <w:bookmarkStart w:id="143" w:name="_Toc482202228"/>
       <w:r>
         <w:rPr>
           <w:b/>
@@ -10862,8 +10986,8 @@
         </w:rPr>
         <w:t>Thu thập địa chỉ trang web URL</w:t>
       </w:r>
-      <w:bookmarkEnd w:id="141"/>
       <w:bookmarkEnd w:id="142"/>
+      <w:bookmarkEnd w:id="143"/>
     </w:p>
     <w:p>
       <w:pPr>
@@ -10916,7 +11040,7 @@
       <w:r>
         <w:t>Định dạng RSS cung cấp nội dung web và tóm lược nội dung web cùng với các liên kết đến phiên bản đầy đủ của nội dung tin đó và các </w:t>
       </w:r>
-      <w:hyperlink r:id="rId16" w:tooltip="Siêu dữ liệu" w:history="1">
+      <w:hyperlink r:id="rId18" w:tooltip="Siêu dữ liệu" w:history="1">
         <w:r>
           <w:rPr>
             <w:rStyle w:val="Hyperlink"/>
@@ -10928,7 +11052,7 @@
       <w:r>
         <w:t> (</w:t>
       </w:r>
-      <w:hyperlink r:id="rId17" w:tooltip="Meta data (trang chưa được viết)" w:history="1">
+      <w:hyperlink r:id="rId19" w:tooltip="Meta data (trang chưa được viết)" w:history="1">
         <w:r>
           <w:rPr>
             <w:rStyle w:val="Hyperlink"/>
@@ -10940,7 +11064,7 @@
       <w:r>
         <w:t>) khác. Thông tin này được cung cấp dưới dạng một tập tin </w:t>
       </w:r>
-      <w:hyperlink r:id="rId18" w:tooltip="XML" w:history="1">
+      <w:hyperlink r:id="rId20" w:tooltip="XML" w:history="1">
         <w:r>
           <w:rPr>
             <w:rStyle w:val="Hyperlink"/>
@@ -11086,8 +11210,8 @@
           <w:szCs w:val="28"/>
         </w:rPr>
       </w:pPr>
-      <w:bookmarkStart w:id="143" w:name="_Toc472023305"/>
-      <w:bookmarkStart w:id="144" w:name="_Toc482202229"/>
+      <w:bookmarkStart w:id="144" w:name="_Toc472023305"/>
+      <w:bookmarkStart w:id="145" w:name="_Toc482202229"/>
       <w:r>
         <w:rPr>
           <w:b/>
@@ -11097,8 +11221,8 @@
         </w:rPr>
         <w:t>Lọc nội dung chính của trang web</w:t>
       </w:r>
-      <w:bookmarkEnd w:id="143"/>
       <w:bookmarkEnd w:id="144"/>
+      <w:bookmarkEnd w:id="145"/>
     </w:p>
     <w:p>
       <w:pPr>
@@ -11267,7 +11391,7 @@
           <w:szCs w:val="26"/>
         </w:rPr>
         <w:drawing>
-          <wp:inline distT="0" distB="0" distL="0" distR="0" wp14:anchorId="2238CB11" wp14:editId="77D31DD2">
+          <wp:inline distT="0" distB="0" distL="0" distR="0" wp14:anchorId="0E0D1242" wp14:editId="26822BA5">
             <wp:extent cx="5143500" cy="1409700"/>
             <wp:effectExtent l="0" t="0" r="0" b="0"/>
             <wp:docPr id="64" name="Picture 64"/>
@@ -11284,7 +11408,7 @@
                     </pic:cNvPicPr>
                   </pic:nvPicPr>
                   <pic:blipFill>
-                    <a:blip r:embed="rId19">
+                    <a:blip r:embed="rId21">
                       <a:extLst>
                         <a:ext uri="{28A0092B-C50C-407E-A947-70E740481C1C}">
                           <a14:useLocalDpi xmlns:a14="http://schemas.microsoft.com/office/drawing/2010/main" val="0"/>
@@ -11374,7 +11498,7 @@
         <mc:AlternateContent>
           <mc:Choice Requires="wps">
             <w:drawing>
-              <wp:anchor distT="0" distB="0" distL="114300" distR="114300" simplePos="0" relativeHeight="251659264" behindDoc="0" locked="0" layoutInCell="1" allowOverlap="1" wp14:anchorId="792BE889" wp14:editId="2484DB83">
+              <wp:anchor distT="0" distB="0" distL="114300" distR="114300" simplePos="0" relativeHeight="251659264" behindDoc="0" locked="0" layoutInCell="1" allowOverlap="1" wp14:anchorId="6AD11F39" wp14:editId="73A7B614">
                 <wp:simplePos x="0" y="0"/>
                 <wp:positionH relativeFrom="column">
                   <wp:posOffset>635000</wp:posOffset>
@@ -11453,7 +11577,7 @@
           <w:szCs w:val="26"/>
         </w:rPr>
         <w:drawing>
-          <wp:inline distT="0" distB="0" distL="0" distR="0" wp14:anchorId="17E6014A" wp14:editId="6DCC3F68">
+          <wp:inline distT="0" distB="0" distL="0" distR="0" wp14:anchorId="04011E85" wp14:editId="39FC9488">
             <wp:extent cx="4991100" cy="4095750"/>
             <wp:effectExtent l="0" t="0" r="0" b="0"/>
             <wp:docPr id="63" name="Picture 63"/>
@@ -11470,7 +11594,7 @@
                     </pic:cNvPicPr>
                   </pic:nvPicPr>
                   <pic:blipFill>
-                    <a:blip r:embed="rId20" cstate="print">
+                    <a:blip r:embed="rId22" cstate="print">
                       <a:extLst>
                         <a:ext uri="{28A0092B-C50C-407E-A947-70E740481C1C}">
                           <a14:useLocalDpi xmlns:a14="http://schemas.microsoft.com/office/drawing/2010/main" val="0"/>
@@ -11565,7 +11689,7 @@
         </w:rPr>
         <w:lastRenderedPageBreak/>
         <w:drawing>
-          <wp:inline distT="0" distB="0" distL="0" distR="0" wp14:anchorId="4FA97C94" wp14:editId="341D2716">
+          <wp:inline distT="0" distB="0" distL="0" distR="0" wp14:anchorId="29DAF26F" wp14:editId="4F935BAC">
             <wp:extent cx="5057775" cy="4210050"/>
             <wp:effectExtent l="0" t="0" r="9525" b="0"/>
             <wp:docPr id="62" name="Picture 62"/>
@@ -11582,7 +11706,7 @@
                     </pic:cNvPicPr>
                   </pic:nvPicPr>
                   <pic:blipFill>
-                    <a:blip r:embed="rId21">
+                    <a:blip r:embed="rId23">
                       <a:extLst>
                         <a:ext uri="{28A0092B-C50C-407E-A947-70E740481C1C}">
                           <a14:useLocalDpi xmlns:a14="http://schemas.microsoft.com/office/drawing/2010/main" val="0"/>
@@ -11622,9 +11746,9 @@
           <w:szCs w:val="26"/>
         </w:rPr>
       </w:pPr>
-      <w:bookmarkStart w:id="145" w:name="_Toc373045953"/>
-      <w:bookmarkStart w:id="146" w:name="_Toc372624344"/>
-      <w:bookmarkStart w:id="147" w:name="_Toc372624024"/>
+      <w:bookmarkStart w:id="146" w:name="_Toc373045953"/>
+      <w:bookmarkStart w:id="147" w:name="_Toc372624344"/>
+      <w:bookmarkStart w:id="148" w:name="_Toc372624024"/>
       <w:r>
         <w:rPr>
           <w:b/>
@@ -11632,9 +11756,9 @@
         </w:rPr>
         <w:t>Hình 2.3: Nội dung đầu vào là mã html</w:t>
       </w:r>
-      <w:bookmarkEnd w:id="145"/>
       <w:bookmarkEnd w:id="146"/>
       <w:bookmarkEnd w:id="147"/>
+      <w:bookmarkEnd w:id="148"/>
     </w:p>
     <w:p>
       <w:pPr>
@@ -11659,7 +11783,7 @@
           <w:szCs w:val="26"/>
         </w:rPr>
         <w:drawing>
-          <wp:inline distT="0" distB="0" distL="0" distR="0" wp14:anchorId="5D71515B" wp14:editId="5F4AEC25">
+          <wp:inline distT="0" distB="0" distL="0" distR="0" wp14:anchorId="6330BD09" wp14:editId="5FD0DD28">
             <wp:extent cx="5572125" cy="1533525"/>
             <wp:effectExtent l="0" t="0" r="9525" b="9525"/>
             <wp:docPr id="61" name="Picture 61"/>
@@ -11676,7 +11800,7 @@
                     </pic:cNvPicPr>
                   </pic:nvPicPr>
                   <pic:blipFill>
-                    <a:blip r:embed="rId22">
+                    <a:blip r:embed="rId24">
                       <a:extLst>
                         <a:ext uri="{28A0092B-C50C-407E-A947-70E740481C1C}">
                           <a14:useLocalDpi xmlns:a14="http://schemas.microsoft.com/office/drawing/2010/main" val="0"/>
@@ -11717,9 +11841,9 @@
           <w:szCs w:val="26"/>
         </w:rPr>
       </w:pPr>
-      <w:bookmarkStart w:id="148" w:name="_Toc373045954"/>
-      <w:bookmarkStart w:id="149" w:name="_Toc372624345"/>
-      <w:bookmarkStart w:id="150" w:name="_Toc372624025"/>
+      <w:bookmarkStart w:id="149" w:name="_Toc373045954"/>
+      <w:bookmarkStart w:id="150" w:name="_Toc372624345"/>
+      <w:bookmarkStart w:id="151" w:name="_Toc372624025"/>
       <w:r>
         <w:rPr>
           <w:b/>
@@ -11727,9 +11851,9 @@
         </w:rPr>
         <w:t>Hình 2.4: Nội dung đầu ra là văn bản đã được trích xuất</w:t>
       </w:r>
-      <w:bookmarkEnd w:id="148"/>
       <w:bookmarkEnd w:id="149"/>
       <w:bookmarkEnd w:id="150"/>
+      <w:bookmarkEnd w:id="151"/>
     </w:p>
     <w:p>
       <w:pPr>
@@ -11760,8 +11884,8 @@
           <w:szCs w:val="28"/>
         </w:rPr>
       </w:pPr>
-      <w:bookmarkStart w:id="151" w:name="_Toc472023306"/>
-      <w:bookmarkStart w:id="152" w:name="_Toc482202230"/>
+      <w:bookmarkStart w:id="152" w:name="_Toc472023306"/>
+      <w:bookmarkStart w:id="153" w:name="_Toc482202230"/>
       <w:r>
         <w:rPr>
           <w:b/>
@@ -11771,8 +11895,8 @@
         </w:rPr>
         <w:t>Tiền xử lý văn bản</w:t>
       </w:r>
-      <w:bookmarkEnd w:id="151"/>
       <w:bookmarkEnd w:id="152"/>
+      <w:bookmarkEnd w:id="153"/>
     </w:p>
     <w:p>
       <w:pPr>
@@ -11938,26 +12062,23 @@
     <w:p>
       <w:pPr>
         <w:pStyle w:val="Style1"/>
-        <w:numPr>
-          <w:ilvl w:val="0"/>
-          <w:numId w:val="0"/>
-        </w:numPr>
         <w:spacing w:before="100" w:beforeAutospacing="1" w:after="100" w:afterAutospacing="1"/>
+        <w:ind w:left="0" w:firstLine="0"/>
         <w:outlineLvl w:val="9"/>
         <w:rPr>
           <w:i/>
         </w:rPr>
       </w:pPr>
-      <w:bookmarkStart w:id="153" w:name="_Toc373056897"/>
-      <w:bookmarkStart w:id="154" w:name="_Toc372638232"/>
+      <w:bookmarkStart w:id="154" w:name="_Toc373056897"/>
+      <w:bookmarkStart w:id="155" w:name="_Toc372638232"/>
       <w:r>
         <w:rPr>
           <w:i/>
         </w:rPr>
         <w:t>Bài toán tách từ</w:t>
       </w:r>
-      <w:bookmarkEnd w:id="153"/>
       <w:bookmarkEnd w:id="154"/>
+      <w:bookmarkEnd w:id="155"/>
     </w:p>
     <w:p>
       <w:pPr>
@@ -12058,18 +12179,15 @@
     <w:p>
       <w:pPr>
         <w:pStyle w:val="Style1"/>
-        <w:numPr>
-          <w:ilvl w:val="0"/>
-          <w:numId w:val="0"/>
-        </w:numPr>
         <w:spacing w:before="100" w:beforeAutospacing="1" w:after="100" w:afterAutospacing="1"/>
+        <w:ind w:left="0" w:firstLine="0"/>
         <w:outlineLvl w:val="9"/>
         <w:rPr>
           <w:i/>
         </w:rPr>
       </w:pPr>
-      <w:bookmarkStart w:id="155" w:name="_Toc373056898"/>
-      <w:bookmarkStart w:id="156" w:name="_Toc372638233"/>
+      <w:bookmarkStart w:id="156" w:name="_Toc373056898"/>
+      <w:bookmarkStart w:id="157" w:name="_Toc372638233"/>
       <w:r>
         <w:rPr>
           <w:i/>
@@ -12080,12 +12198,8 @@
     <w:p>
       <w:pPr>
         <w:pStyle w:val="Style1"/>
-        <w:numPr>
-          <w:ilvl w:val="0"/>
-          <w:numId w:val="0"/>
-        </w:numPr>
         <w:spacing w:before="100" w:beforeAutospacing="1" w:after="100" w:afterAutospacing="1"/>
-        <w:ind w:firstLine="720"/>
+        <w:ind w:left="0" w:firstLine="720"/>
         <w:outlineLvl w:val="9"/>
         <w:rPr>
           <w:b/>
@@ -12605,11 +12719,8 @@
     <w:p>
       <w:pPr>
         <w:pStyle w:val="Style1"/>
-        <w:numPr>
-          <w:ilvl w:val="0"/>
-          <w:numId w:val="0"/>
-        </w:numPr>
         <w:spacing w:before="100" w:beforeAutospacing="1" w:after="100" w:afterAutospacing="1"/>
+        <w:ind w:left="0" w:firstLine="0"/>
         <w:outlineLvl w:val="9"/>
         <w:rPr>
           <w:i/>
@@ -12621,8 +12732,8 @@
         </w:rPr>
         <w:t>Công cụ vnTokenizer</w:t>
       </w:r>
-      <w:bookmarkEnd w:id="155"/>
       <w:bookmarkEnd w:id="156"/>
+      <w:bookmarkEnd w:id="157"/>
     </w:p>
     <w:p>
       <w:pPr>
@@ -12699,7 +12810,7 @@
         </w:rPr>
         <w:lastRenderedPageBreak/>
         <w:drawing>
-          <wp:inline distT="0" distB="0" distL="0" distR="0" wp14:anchorId="58522A58" wp14:editId="632F692E">
+          <wp:inline distT="0" distB="0" distL="0" distR="0" wp14:anchorId="6AC12E08" wp14:editId="100FD555">
             <wp:extent cx="3429000" cy="2133600"/>
             <wp:effectExtent l="0" t="0" r="0" b="0"/>
             <wp:docPr id="60" name="Picture 60"/>
@@ -12716,7 +12827,7 @@
                     </pic:cNvPicPr>
                   </pic:nvPicPr>
                   <pic:blipFill>
-                    <a:blip r:embed="rId23">
+                    <a:blip r:embed="rId25">
                       <a:extLst>
                         <a:ext uri="{28A0092B-C50C-407E-A947-70E740481C1C}">
                           <a14:useLocalDpi xmlns:a14="http://schemas.microsoft.com/office/drawing/2010/main" val="0"/>
@@ -12756,8 +12867,8 @@
           <w:szCs w:val="26"/>
         </w:rPr>
       </w:pPr>
-      <w:bookmarkStart w:id="157" w:name="_Toc373045956"/>
-      <w:bookmarkStart w:id="158" w:name="_Toc372624346"/>
+      <w:bookmarkStart w:id="158" w:name="_Toc373045956"/>
+      <w:bookmarkStart w:id="159" w:name="_Toc372624346"/>
       <w:r>
         <w:rPr>
           <w:b/>
@@ -12778,8 +12889,8 @@
         </w:rPr>
         <w:t xml:space="preserve"> Quy trình tách từ</w:t>
       </w:r>
-      <w:bookmarkEnd w:id="157"/>
       <w:bookmarkEnd w:id="158"/>
+      <w:bookmarkEnd w:id="159"/>
     </w:p>
     <w:p>
       <w:pPr>
@@ -12889,7 +13000,7 @@
           <w:szCs w:val="26"/>
         </w:rPr>
         <w:drawing>
-          <wp:inline distT="0" distB="0" distL="0" distR="0" wp14:anchorId="2CE2E32D" wp14:editId="17320A8B">
+          <wp:inline distT="0" distB="0" distL="0" distR="0" wp14:anchorId="4A77CAFC" wp14:editId="70B30CB8">
             <wp:extent cx="5572125" cy="1533525"/>
             <wp:effectExtent l="0" t="0" r="9525" b="9525"/>
             <wp:docPr id="58" name="Picture 58"/>
@@ -12906,7 +13017,7 @@
                     </pic:cNvPicPr>
                   </pic:nvPicPr>
                   <pic:blipFill>
-                    <a:blip r:embed="rId22">
+                    <a:blip r:embed="rId24">
                       <a:extLst>
                         <a:ext uri="{28A0092B-C50C-407E-A947-70E740481C1C}">
                           <a14:useLocalDpi xmlns:a14="http://schemas.microsoft.com/office/drawing/2010/main" val="0"/>
@@ -12946,9 +13057,9 @@
           <w:szCs w:val="26"/>
         </w:rPr>
       </w:pPr>
-      <w:bookmarkStart w:id="159" w:name="_Toc373045957"/>
-      <w:bookmarkStart w:id="160" w:name="_Toc372624347"/>
-      <w:bookmarkStart w:id="161" w:name="_Toc372624026"/>
+      <w:bookmarkStart w:id="160" w:name="_Toc373045957"/>
+      <w:bookmarkStart w:id="161" w:name="_Toc372624347"/>
+      <w:bookmarkStart w:id="162" w:name="_Toc372624026"/>
       <w:r>
         <w:rPr>
           <w:b/>
@@ -12969,9 +13080,9 @@
         </w:rPr>
         <w:t>: Đầu vào của thuật toán tách từ</w:t>
       </w:r>
-      <w:bookmarkEnd w:id="159"/>
       <w:bookmarkEnd w:id="160"/>
       <w:bookmarkEnd w:id="161"/>
+      <w:bookmarkEnd w:id="162"/>
     </w:p>
     <w:p>
       <w:pPr>
@@ -12986,7 +13097,7 @@
           <w:szCs w:val="26"/>
         </w:rPr>
         <w:drawing>
-          <wp:inline distT="0" distB="0" distL="0" distR="0" wp14:anchorId="75CB3E20" wp14:editId="111B4458">
+          <wp:inline distT="0" distB="0" distL="0" distR="0" wp14:anchorId="1FFBF39E" wp14:editId="1FBDC925">
             <wp:extent cx="4819650" cy="5448300"/>
             <wp:effectExtent l="0" t="0" r="0" b="0"/>
             <wp:docPr id="57" name="Picture 57"/>
@@ -13003,7 +13114,7 @@
                     </pic:cNvPicPr>
                   </pic:nvPicPr>
                   <pic:blipFill>
-                    <a:blip r:embed="rId24">
+                    <a:blip r:embed="rId26">
                       <a:extLst>
                         <a:ext uri="{28A0092B-C50C-407E-A947-70E740481C1C}">
                           <a14:useLocalDpi xmlns:a14="http://schemas.microsoft.com/office/drawing/2010/main" val="0"/>
@@ -13043,9 +13154,9 @@
           <w:szCs w:val="26"/>
         </w:rPr>
       </w:pPr>
-      <w:bookmarkStart w:id="162" w:name="_Toc373045958"/>
-      <w:bookmarkStart w:id="163" w:name="_Toc372624348"/>
-      <w:bookmarkStart w:id="164" w:name="_Toc372624027"/>
+      <w:bookmarkStart w:id="163" w:name="_Toc373045958"/>
+      <w:bookmarkStart w:id="164" w:name="_Toc372624348"/>
+      <w:bookmarkStart w:id="165" w:name="_Toc372624027"/>
       <w:r>
         <w:rPr>
           <w:b/>
@@ -13067,9 +13178,9 @@
         </w:rPr>
         <w:t>: Quá trình xử lý của công cụ vnTokenizer</w:t>
       </w:r>
-      <w:bookmarkEnd w:id="162"/>
       <w:bookmarkEnd w:id="163"/>
       <w:bookmarkEnd w:id="164"/>
+      <w:bookmarkEnd w:id="165"/>
     </w:p>
     <w:p>
       <w:pPr>
@@ -13093,7 +13204,7 @@
           <w:szCs w:val="26"/>
         </w:rPr>
         <w:drawing>
-          <wp:inline distT="0" distB="0" distL="0" distR="0" wp14:anchorId="5E199B0A" wp14:editId="175DBBE2">
+          <wp:inline distT="0" distB="0" distL="0" distR="0" wp14:anchorId="4EDA54A0" wp14:editId="28ED6334">
             <wp:extent cx="5581650" cy="1314450"/>
             <wp:effectExtent l="0" t="0" r="0" b="0"/>
             <wp:docPr id="51" name="Picture 51"/>
@@ -13110,7 +13221,7 @@
                     </pic:cNvPicPr>
                   </pic:nvPicPr>
                   <pic:blipFill>
-                    <a:blip r:embed="rId25">
+                    <a:blip r:embed="rId27">
                       <a:extLst>
                         <a:ext uri="{28A0092B-C50C-407E-A947-70E740481C1C}">
                           <a14:useLocalDpi xmlns:a14="http://schemas.microsoft.com/office/drawing/2010/main" val="0"/>
@@ -13150,9 +13261,9 @@
           <w:szCs w:val="26"/>
         </w:rPr>
       </w:pPr>
-      <w:bookmarkStart w:id="165" w:name="_Toc373045959"/>
-      <w:bookmarkStart w:id="166" w:name="_Toc372624349"/>
-      <w:bookmarkStart w:id="167" w:name="_Toc372624028"/>
+      <w:bookmarkStart w:id="166" w:name="_Toc373045959"/>
+      <w:bookmarkStart w:id="167" w:name="_Toc372624349"/>
+      <w:bookmarkStart w:id="168" w:name="_Toc372624028"/>
       <w:r>
         <w:rPr>
           <w:b/>
@@ -13173,9 +13284,9 @@
         </w:rPr>
         <w:t>: Đầu ra là văn bản đã được tách từ</w:t>
       </w:r>
-      <w:bookmarkEnd w:id="165"/>
       <w:bookmarkEnd w:id="166"/>
       <w:bookmarkEnd w:id="167"/>
+      <w:bookmarkEnd w:id="168"/>
     </w:p>
     <w:p>
       <w:pPr>
@@ -13321,9 +13432,9 @@
           <w:szCs w:val="26"/>
         </w:rPr>
       </w:pPr>
-      <w:bookmarkStart w:id="168" w:name="_Toc373045960"/>
-      <w:bookmarkStart w:id="169" w:name="_Toc372624350"/>
-      <w:bookmarkStart w:id="170" w:name="_Toc372624029"/>
+      <w:bookmarkStart w:id="169" w:name="_Toc373045960"/>
+      <w:bookmarkStart w:id="170" w:name="_Toc372624350"/>
+      <w:bookmarkStart w:id="171" w:name="_Toc372624029"/>
       <w:r>
         <w:rPr>
           <w:szCs w:val="26"/>
@@ -13363,9 +13474,9 @@
         </w:rPr>
         <w:t>: Danh sách stopword tiếng Việt</w:t>
       </w:r>
-      <w:bookmarkEnd w:id="168"/>
       <w:bookmarkEnd w:id="169"/>
       <w:bookmarkEnd w:id="170"/>
+      <w:bookmarkEnd w:id="171"/>
     </w:p>
     <w:tbl>
       <w:tblPr>
@@ -14113,7 +14224,7 @@
           <w:szCs w:val="26"/>
         </w:rPr>
         <w:drawing>
-          <wp:inline distT="0" distB="0" distL="0" distR="0" wp14:anchorId="01FD7A23" wp14:editId="74434A8E">
+          <wp:inline distT="0" distB="0" distL="0" distR="0" wp14:anchorId="36039D01" wp14:editId="43AB0468">
             <wp:extent cx="5476875" cy="1866900"/>
             <wp:effectExtent l="0" t="0" r="9525" b="0"/>
             <wp:docPr id="42" name="Picture 42"/>
@@ -14130,7 +14241,7 @@
                     </pic:cNvPicPr>
                   </pic:nvPicPr>
                   <pic:blipFill>
-                    <a:blip r:embed="rId26" cstate="print">
+                    <a:blip r:embed="rId28" cstate="print">
                       <a:extLst>
                         <a:ext uri="{28A0092B-C50C-407E-A947-70E740481C1C}">
                           <a14:useLocalDpi xmlns:a14="http://schemas.microsoft.com/office/drawing/2010/main" val="0"/>
@@ -14270,8 +14381,8 @@
           <w:szCs w:val="28"/>
         </w:rPr>
       </w:pPr>
-      <w:bookmarkStart w:id="171" w:name="_Toc482202231"/>
-      <w:bookmarkStart w:id="172" w:name="_Toc482202571"/>
+      <w:bookmarkStart w:id="172" w:name="_Toc482202231"/>
+      <w:bookmarkStart w:id="173" w:name="_Toc482277141"/>
       <w:r>
         <w:t>2.2</w:t>
       </w:r>
@@ -14281,8 +14392,8 @@
       <w:r>
         <w:t>Các đặc trưng sử dụng</w:t>
       </w:r>
-      <w:bookmarkEnd w:id="171"/>
       <w:bookmarkEnd w:id="172"/>
+      <w:bookmarkEnd w:id="173"/>
     </w:p>
     <w:p>
       <w:pPr>
@@ -14296,8 +14407,8 @@
           <w:i/>
         </w:rPr>
       </w:pPr>
-      <w:bookmarkStart w:id="173" w:name="_Toc482202232"/>
-      <w:bookmarkStart w:id="174" w:name="_Toc482202572"/>
+      <w:bookmarkStart w:id="174" w:name="_Toc482202232"/>
+      <w:bookmarkStart w:id="175" w:name="_Toc482277142"/>
       <w:r>
         <w:rPr>
           <w:i/>
@@ -14311,8 +14422,8 @@
         <w:tab/>
         <w:t>Đặc trưng text</w:t>
       </w:r>
-      <w:bookmarkEnd w:id="173"/>
       <w:bookmarkEnd w:id="174"/>
+      <w:bookmarkEnd w:id="175"/>
     </w:p>
     <w:p>
       <w:pPr>
@@ -14362,7 +14473,7 @@
         </w:rPr>
         <w:t xml:space="preserve">) là một khái niệm trong </w:t>
       </w:r>
-      <w:hyperlink r:id="rId27" w:tooltip="Khoa học Thống kê" w:history="1">
+      <w:hyperlink r:id="rId29" w:tooltip="Khoa học Thống kê" w:history="1">
         <w:r>
           <w:rPr>
             <w:rStyle w:val="Hyperlink"/>
@@ -14378,7 +14489,7 @@
         </w:rPr>
         <w:t xml:space="preserve"> và </w:t>
       </w:r>
-      <w:hyperlink r:id="rId28" w:tooltip="Khoa học máy tính" w:history="1">
+      <w:hyperlink r:id="rId30" w:tooltip="Khoa học máy tính" w:history="1">
         <w:r>
           <w:rPr>
             <w:rStyle w:val="Hyperlink"/>
@@ -14394,7 +14505,7 @@
         </w:rPr>
         <w:t xml:space="preserve"> cho một tập hợp các phương pháp </w:t>
       </w:r>
-      <w:hyperlink r:id="rId29" w:tooltip="Học có giám sát" w:history="1">
+      <w:hyperlink r:id="rId31" w:tooltip="Học có giám sát" w:history="1">
         <w:r>
           <w:rPr>
             <w:rStyle w:val="Hyperlink"/>
@@ -14410,7 +14521,7 @@
         </w:rPr>
         <w:t xml:space="preserve"> liên quan đến nhau để </w:t>
       </w:r>
-      <w:hyperlink r:id="rId30" w:tooltip="Phân loại (học máy) (trang chưa được viết)" w:history="1">
+      <w:hyperlink r:id="rId32" w:tooltip="Phân loại (học máy) (trang chưa được viết)" w:history="1">
         <w:r>
           <w:rPr>
             <w:rStyle w:val="Hyperlink"/>
@@ -14426,7 +14537,7 @@
         </w:rPr>
         <w:t xml:space="preserve"> và </w:t>
       </w:r>
-      <w:hyperlink r:id="rId31" w:tooltip="Phân tích hồi quy" w:history="1">
+      <w:hyperlink r:id="rId33" w:tooltip="Phân tích hồi quy" w:history="1">
         <w:r>
           <w:rPr>
             <w:rStyle w:val="Hyperlink"/>
@@ -14541,8 +14652,8 @@
           <w:szCs w:val="28"/>
         </w:rPr>
       </w:pPr>
-      <w:bookmarkStart w:id="175" w:name="_Toc482202233"/>
-      <w:bookmarkStart w:id="176" w:name="_Toc482202573"/>
+      <w:bookmarkStart w:id="176" w:name="_Toc482202233"/>
+      <w:bookmarkStart w:id="177" w:name="_Toc482277143"/>
       <w:r>
         <w:rPr>
           <w:i/>
@@ -14557,8 +14668,8 @@
         <w:tab/>
         <w:t>Đặc trưng ký hiệu đặc biệt</w:t>
       </w:r>
-      <w:bookmarkEnd w:id="175"/>
       <w:bookmarkEnd w:id="176"/>
+      <w:bookmarkEnd w:id="177"/>
     </w:p>
     <w:p>
       <w:pPr>
@@ -14635,7 +14746,7 @@
           <w:szCs w:val="26"/>
         </w:rPr>
         <w:drawing>
-          <wp:inline distT="0" distB="0" distL="0" distR="0" wp14:anchorId="5490327B" wp14:editId="3AED840E">
+          <wp:inline distT="0" distB="0" distL="0" distR="0" wp14:anchorId="12D4E9D8" wp14:editId="0D1BB1B4">
             <wp:extent cx="5353050" cy="2714625"/>
             <wp:effectExtent l="0" t="0" r="0" b="9525"/>
             <wp:docPr id="40" name="Picture 40"/>
@@ -14652,7 +14763,7 @@
                     </pic:cNvPicPr>
                   </pic:nvPicPr>
                   <pic:blipFill>
-                    <a:blip r:embed="rId32">
+                    <a:blip r:embed="rId34">
                       <a:extLst>
                         <a:ext uri="{28A0092B-C50C-407E-A947-70E740481C1C}">
                           <a14:useLocalDpi xmlns:a14="http://schemas.microsoft.com/office/drawing/2010/main" val="0"/>
@@ -14721,31 +14832,29 @@
           <w:szCs w:val="28"/>
         </w:rPr>
       </w:pPr>
-      <w:bookmarkStart w:id="177" w:name="_Toc472149680"/>
-      <w:bookmarkStart w:id="178" w:name="_Toc472149794"/>
-      <w:bookmarkStart w:id="179" w:name="_Toc472149843"/>
-      <w:bookmarkStart w:id="180" w:name="_Toc472149892"/>
-      <w:bookmarkStart w:id="181" w:name="_Toc472149940"/>
-      <w:bookmarkStart w:id="182" w:name="_Toc472150113"/>
-      <w:bookmarkStart w:id="183" w:name="_Toc482202234"/>
-      <w:bookmarkStart w:id="184" w:name="_Toc482202574"/>
-      <w:bookmarkEnd w:id="177"/>
+      <w:bookmarkStart w:id="178" w:name="_Toc472149680"/>
+      <w:bookmarkStart w:id="179" w:name="_Toc472149794"/>
+      <w:bookmarkStart w:id="180" w:name="_Toc472149843"/>
+      <w:bookmarkStart w:id="181" w:name="_Toc472149892"/>
+      <w:bookmarkStart w:id="182" w:name="_Toc472149940"/>
+      <w:bookmarkStart w:id="183" w:name="_Toc472150113"/>
+      <w:bookmarkStart w:id="184" w:name="_Toc482202234"/>
+      <w:bookmarkStart w:id="185" w:name="_Toc482277144"/>
       <w:bookmarkEnd w:id="178"/>
       <w:bookmarkEnd w:id="179"/>
       <w:bookmarkEnd w:id="180"/>
       <w:bookmarkEnd w:id="181"/>
       <w:bookmarkEnd w:id="182"/>
+      <w:bookmarkEnd w:id="183"/>
       <w:r>
         <w:t>2.3</w:t>
       </w:r>
       <w:r>
         <w:tab/>
-      </w:r>
-      <w:r>
         <w:t>Mô hình phân loại SVM</w:t>
       </w:r>
-      <w:bookmarkEnd w:id="183"/>
       <w:bookmarkEnd w:id="184"/>
+      <w:bookmarkEnd w:id="185"/>
     </w:p>
     <w:p>
       <w:pPr>
@@ -14810,11 +14919,8 @@
     <w:p>
       <w:pPr>
         <w:pStyle w:val="Style1"/>
-        <w:numPr>
-          <w:ilvl w:val="0"/>
-          <w:numId w:val="0"/>
-        </w:numPr>
         <w:spacing w:before="100" w:beforeAutospacing="1" w:after="100" w:afterAutospacing="1"/>
+        <w:ind w:left="0" w:firstLine="0"/>
         <w:outlineLvl w:val="9"/>
         <w:rPr>
           <w:i/>
@@ -15115,8 +15221,8 @@
           <w:i/>
         </w:rPr>
       </w:pPr>
-      <w:bookmarkStart w:id="185" w:name="_Toc482202235"/>
-      <w:bookmarkStart w:id="186" w:name="_Toc482202575"/>
+      <w:bookmarkStart w:id="186" w:name="_Toc482202235"/>
+      <w:bookmarkStart w:id="187" w:name="_Toc482277145"/>
       <w:r>
         <w:rPr>
           <w:i/>
@@ -15128,15 +15234,10 @@
           <w:i/>
         </w:rPr>
         <w:tab/>
-      </w:r>
-      <w:r>
-        <w:rPr>
-          <w:i/>
-        </w:rPr>
         <w:t>Giới thiệu kỹ thuật học máy SVM</w:t>
       </w:r>
-      <w:bookmarkEnd w:id="185"/>
       <w:bookmarkEnd w:id="186"/>
+      <w:bookmarkEnd w:id="187"/>
     </w:p>
     <w:p>
       <w:pPr>
@@ -15154,7 +15255,7 @@
         </w:rPr>
         <w:lastRenderedPageBreak/>
         <w:drawing>
-          <wp:inline distT="0" distB="0" distL="0" distR="0" wp14:anchorId="44EFF217" wp14:editId="44273080">
+          <wp:inline distT="0" distB="0" distL="0" distR="0" wp14:anchorId="7A7CFCA3" wp14:editId="27F4E689">
             <wp:extent cx="4448175" cy="4495800"/>
             <wp:effectExtent l="0" t="0" r="9525" b="0"/>
             <wp:docPr id="283" name="Picture 283"/>
@@ -15171,7 +15272,7 @@
                     </pic:cNvPicPr>
                   </pic:nvPicPr>
                   <pic:blipFill>
-                    <a:blip r:embed="rId33">
+                    <a:blip r:embed="rId35">
                       <a:extLst>
                         <a:ext uri="{28A0092B-C50C-407E-A947-70E740481C1C}">
                           <a14:useLocalDpi xmlns:a14="http://schemas.microsoft.com/office/drawing/2010/main" val="0"/>
@@ -15211,10 +15312,10 @@
           <w:szCs w:val="26"/>
         </w:rPr>
       </w:pPr>
-      <w:bookmarkStart w:id="187" w:name="_Toc372812058"/>
-      <w:bookmarkStart w:id="188" w:name="_Toc372811931"/>
-      <w:bookmarkStart w:id="189" w:name="_Toc372809647"/>
-      <w:bookmarkStart w:id="190" w:name="_Toc372795621"/>
+      <w:bookmarkStart w:id="188" w:name="_Toc372812058"/>
+      <w:bookmarkStart w:id="189" w:name="_Toc372811931"/>
+      <w:bookmarkStart w:id="190" w:name="_Toc372809647"/>
+      <w:bookmarkStart w:id="191" w:name="_Toc372795621"/>
       <w:r>
         <w:rPr>
           <w:b/>
@@ -15235,10 +15336,10 @@
         </w:rPr>
         <w:t>: Ví dụ phân lớp văn bản thuộc các chủ đề chiến lược O</w:t>
       </w:r>
-      <w:bookmarkEnd w:id="187"/>
       <w:bookmarkEnd w:id="188"/>
       <w:bookmarkEnd w:id="189"/>
       <w:bookmarkEnd w:id="190"/>
+      <w:bookmarkEnd w:id="191"/>
       <w:r>
         <w:rPr>
           <w:b/>
@@ -15246,7 +15347,7 @@
         </w:rPr>
         <w:t>AR</w:t>
       </w:r>
-      <w:bookmarkStart w:id="191" w:name="_Toc372811908"/>
+      <w:bookmarkStart w:id="192" w:name="_Toc372811908"/>
     </w:p>
     <w:p>
       <w:pPr>
@@ -15260,8 +15361,8 @@
           <w:i/>
         </w:rPr>
       </w:pPr>
-      <w:bookmarkStart w:id="192" w:name="_Toc482202236"/>
-      <w:bookmarkStart w:id="193" w:name="_Toc482202576"/>
+      <w:bookmarkStart w:id="193" w:name="_Toc482202236"/>
+      <w:bookmarkStart w:id="194" w:name="_Toc482277146"/>
       <w:r>
         <w:rPr>
           <w:i/>
@@ -15273,30 +15374,25 @@
           <w:i/>
         </w:rPr>
         <w:tab/>
-      </w:r>
-      <w:r>
+        <w:t>Áp dụng kỹ thuật học máy SVM vào dự đoán giới tính</w:t>
+      </w:r>
+      <w:bookmarkEnd w:id="193"/>
+      <w:bookmarkEnd w:id="194"/>
+    </w:p>
+    <w:p>
+      <w:pPr>
+        <w:spacing w:before="100" w:beforeAutospacing="1" w:after="100" w:afterAutospacing="1" w:line="360" w:lineRule="auto"/>
         <w:rPr>
           <w:i/>
         </w:rPr>
-        <w:t>Áp dụng kỹ thuật học máy SVM vào dự đoán giới tính</w:t>
+      </w:pPr>
+      <w:r>
+        <w:rPr>
+          <w:i/>
+        </w:rPr>
+        <w:t>Chiến lược One-against-One</w:t>
       </w:r>
       <w:bookmarkEnd w:id="192"/>
-      <w:bookmarkEnd w:id="193"/>
-    </w:p>
-    <w:p>
-      <w:pPr>
-        <w:spacing w:before="100" w:beforeAutospacing="1" w:after="100" w:afterAutospacing="1" w:line="360" w:lineRule="auto"/>
-        <w:rPr>
-          <w:i/>
-        </w:rPr>
-      </w:pPr>
-      <w:r>
-        <w:rPr>
-          <w:i/>
-        </w:rPr>
-        <w:t>Chiến lược One-against-One</w:t>
-      </w:r>
-      <w:bookmarkEnd w:id="191"/>
     </w:p>
     <w:p>
       <w:pPr>
@@ -15586,7 +15682,7 @@
           <w:szCs w:val="26"/>
         </w:rPr>
         <w:drawing>
-          <wp:inline distT="0" distB="0" distL="0" distR="0" wp14:anchorId="2E7C77AB" wp14:editId="78079470">
+          <wp:inline distT="0" distB="0" distL="0" distR="0" wp14:anchorId="793CF034" wp14:editId="31D8044F">
             <wp:extent cx="4086225" cy="4543425"/>
             <wp:effectExtent l="0" t="0" r="9525" b="9525"/>
             <wp:docPr id="282" name="Picture 282"/>
@@ -15603,7 +15699,7 @@
                     </pic:cNvPicPr>
                   </pic:nvPicPr>
                   <pic:blipFill>
-                    <a:blip r:embed="rId34">
+                    <a:blip r:embed="rId36">
                       <a:extLst>
                         <a:ext uri="{28A0092B-C50C-407E-A947-70E740481C1C}">
                           <a14:useLocalDpi xmlns:a14="http://schemas.microsoft.com/office/drawing/2010/main" val="0"/>
@@ -15643,10 +15739,10 @@
           <w:szCs w:val="26"/>
         </w:rPr>
       </w:pPr>
-      <w:bookmarkStart w:id="194" w:name="_Toc372812059"/>
-      <w:bookmarkStart w:id="195" w:name="_Toc372811932"/>
-      <w:bookmarkStart w:id="196" w:name="_Toc372809648"/>
-      <w:bookmarkStart w:id="197" w:name="_Toc372795622"/>
+      <w:bookmarkStart w:id="195" w:name="_Toc372812059"/>
+      <w:bookmarkStart w:id="196" w:name="_Toc372811932"/>
+      <w:bookmarkStart w:id="197" w:name="_Toc372809648"/>
+      <w:bookmarkStart w:id="198" w:name="_Toc372795622"/>
       <w:r>
         <w:rPr>
           <w:b/>
@@ -15667,10 +15763,10 @@
         </w:rPr>
         <w:t>: Ví dụ phân lớp văn bản thuộc các chủ đề chiến lược OAO</w:t>
       </w:r>
-      <w:bookmarkEnd w:id="194"/>
       <w:bookmarkEnd w:id="195"/>
       <w:bookmarkEnd w:id="196"/>
       <w:bookmarkEnd w:id="197"/>
+      <w:bookmarkEnd w:id="198"/>
     </w:p>
     <w:p>
       <w:pPr>
@@ -15705,7 +15801,7 @@
           <w:szCs w:val="26"/>
         </w:rPr>
         <w:drawing>
-          <wp:inline distT="0" distB="0" distL="0" distR="0" wp14:anchorId="55D68B2A" wp14:editId="22A5BB7A">
+          <wp:inline distT="0" distB="0" distL="0" distR="0" wp14:anchorId="472A29A2" wp14:editId="378C0B03">
             <wp:extent cx="5076825" cy="2447925"/>
             <wp:effectExtent l="0" t="0" r="9525" b="9525"/>
             <wp:docPr id="281" name="Picture 281"/>
@@ -15722,7 +15818,7 @@
                     </pic:cNvPicPr>
                   </pic:nvPicPr>
                   <pic:blipFill>
-                    <a:blip r:embed="rId35">
+                    <a:blip r:embed="rId37">
                       <a:extLst>
                         <a:ext uri="{28A0092B-C50C-407E-A947-70E740481C1C}">
                           <a14:useLocalDpi xmlns:a14="http://schemas.microsoft.com/office/drawing/2010/main" val="0"/>
@@ -15762,10 +15858,10 @@
           <w:szCs w:val="26"/>
         </w:rPr>
       </w:pPr>
-      <w:bookmarkStart w:id="198" w:name="_Toc372812060"/>
-      <w:bookmarkStart w:id="199" w:name="_Toc372811933"/>
-      <w:bookmarkStart w:id="200" w:name="_Toc372809649"/>
-      <w:bookmarkStart w:id="201" w:name="_Toc372795623"/>
+      <w:bookmarkStart w:id="199" w:name="_Toc372812060"/>
+      <w:bookmarkStart w:id="200" w:name="_Toc372811933"/>
+      <w:bookmarkStart w:id="201" w:name="_Toc372809649"/>
+      <w:bookmarkStart w:id="202" w:name="_Toc372795623"/>
       <w:r>
         <w:rPr>
           <w:b/>
@@ -15773,10 +15869,10 @@
         </w:rPr>
         <w:t>Hình 2.14: Vùng mập mờ trong phân lớp</w:t>
       </w:r>
-      <w:bookmarkEnd w:id="198"/>
       <w:bookmarkEnd w:id="199"/>
       <w:bookmarkEnd w:id="200"/>
       <w:bookmarkEnd w:id="201"/>
+      <w:bookmarkEnd w:id="202"/>
     </w:p>
     <w:p>
       <w:pPr>
@@ -16117,19 +16213,17 @@
         </w:numPr>
         <w:outlineLvl w:val="1"/>
       </w:pPr>
-      <w:bookmarkStart w:id="202" w:name="_Toc482202237"/>
-      <w:bookmarkStart w:id="203" w:name="_Toc482202577"/>
+      <w:bookmarkStart w:id="203" w:name="_Toc482202237"/>
+      <w:bookmarkStart w:id="204" w:name="_Toc482277147"/>
       <w:r>
         <w:t>2.4</w:t>
       </w:r>
       <w:r>
         <w:tab/>
-      </w:r>
-      <w:r>
         <w:t>Kết luận chương</w:t>
       </w:r>
-      <w:bookmarkEnd w:id="202"/>
       <w:bookmarkEnd w:id="203"/>
+      <w:bookmarkEnd w:id="204"/>
     </w:p>
     <w:p>
       <w:pPr>
@@ -16201,19 +16295,19 @@
           <w:kern w:val="32"/>
         </w:rPr>
       </w:pPr>
-      <w:bookmarkStart w:id="204" w:name="_Toc472023311"/>
-      <w:bookmarkStart w:id="205" w:name="_Toc482202238"/>
-      <w:bookmarkStart w:id="206" w:name="_Toc482202578"/>
+      <w:bookmarkStart w:id="205" w:name="_Toc472023311"/>
+      <w:bookmarkStart w:id="206" w:name="_Toc482202238"/>
+      <w:bookmarkStart w:id="207" w:name="_Toc482277148"/>
       <w:r>
         <w:lastRenderedPageBreak/>
         <w:t xml:space="preserve">Chương 3 - </w:t>
       </w:r>
-      <w:bookmarkEnd w:id="204"/>
+      <w:bookmarkEnd w:id="205"/>
       <w:r>
         <w:t>THỰC NGHIỆM VÀ ĐÁNH GIÁ</w:t>
       </w:r>
-      <w:bookmarkEnd w:id="205"/>
       <w:bookmarkEnd w:id="206"/>
+      <w:bookmarkEnd w:id="207"/>
     </w:p>
     <w:p>
       <w:pPr>
@@ -16224,84 +16318,83 @@
         </w:numPr>
         <w:outlineLvl w:val="1"/>
       </w:pPr>
-      <w:bookmarkStart w:id="207" w:name="_Toc472006903"/>
-      <w:bookmarkStart w:id="208" w:name="_Toc472006949"/>
-      <w:bookmarkStart w:id="209" w:name="_Toc472006996"/>
-      <w:bookmarkStart w:id="210" w:name="_Toc472007041"/>
-      <w:bookmarkStart w:id="211" w:name="_Toc472007086"/>
-      <w:bookmarkStart w:id="212" w:name="_Toc472019405"/>
-      <w:bookmarkStart w:id="213" w:name="_Toc472019449"/>
-      <w:bookmarkStart w:id="214" w:name="_Toc472022906"/>
-      <w:bookmarkStart w:id="215" w:name="_Toc472022956"/>
-      <w:bookmarkStart w:id="216" w:name="_Toc472023148"/>
-      <w:bookmarkStart w:id="217" w:name="_Toc472023204"/>
-      <w:bookmarkStart w:id="218" w:name="_Toc472023312"/>
-      <w:bookmarkStart w:id="219" w:name="_Toc472070827"/>
-      <w:bookmarkStart w:id="220" w:name="_Toc472148649"/>
-      <w:bookmarkStart w:id="221" w:name="_Toc472149685"/>
-      <w:bookmarkStart w:id="222" w:name="_Toc472149799"/>
-      <w:bookmarkStart w:id="223" w:name="_Toc472149848"/>
-      <w:bookmarkStart w:id="224" w:name="_Toc472149897"/>
-      <w:bookmarkStart w:id="225" w:name="_Toc472149945"/>
-      <w:bookmarkStart w:id="226" w:name="_Toc472150118"/>
-      <w:bookmarkStart w:id="227" w:name="_Toc472150164"/>
-      <w:bookmarkStart w:id="228" w:name="_Toc472150209"/>
-      <w:bookmarkStart w:id="229" w:name="_Toc482199110"/>
-      <w:bookmarkStart w:id="230" w:name="_Toc482199176"/>
-      <w:bookmarkStart w:id="231" w:name="_Toc482199602"/>
-      <w:bookmarkStart w:id="232" w:name="_Toc472006904"/>
-      <w:bookmarkStart w:id="233" w:name="_Toc472006950"/>
-      <w:bookmarkStart w:id="234" w:name="_Toc472006997"/>
-      <w:bookmarkStart w:id="235" w:name="_Toc472007042"/>
-      <w:bookmarkStart w:id="236" w:name="_Toc472007087"/>
-      <w:bookmarkStart w:id="237" w:name="_Toc472019406"/>
-      <w:bookmarkStart w:id="238" w:name="_Toc472019450"/>
-      <w:bookmarkStart w:id="239" w:name="_Toc472022907"/>
-      <w:bookmarkStart w:id="240" w:name="_Toc472022957"/>
-      <w:bookmarkStart w:id="241" w:name="_Toc472023149"/>
-      <w:bookmarkStart w:id="242" w:name="_Toc472023205"/>
-      <w:bookmarkStart w:id="243" w:name="_Toc472023313"/>
-      <w:bookmarkStart w:id="244" w:name="_Toc472070828"/>
-      <w:bookmarkStart w:id="245" w:name="_Toc472148650"/>
-      <w:bookmarkStart w:id="246" w:name="_Toc472149686"/>
-      <w:bookmarkStart w:id="247" w:name="_Toc472149800"/>
-      <w:bookmarkStart w:id="248" w:name="_Toc472149849"/>
-      <w:bookmarkStart w:id="249" w:name="_Toc472149898"/>
-      <w:bookmarkStart w:id="250" w:name="_Toc472149946"/>
-      <w:bookmarkStart w:id="251" w:name="_Toc472150119"/>
-      <w:bookmarkStart w:id="252" w:name="_Toc472150165"/>
-      <w:bookmarkStart w:id="253" w:name="_Toc472150210"/>
-      <w:bookmarkStart w:id="254" w:name="_Toc482199111"/>
-      <w:bookmarkStart w:id="255" w:name="_Toc482199177"/>
-      <w:bookmarkStart w:id="256" w:name="_Toc482199603"/>
-      <w:bookmarkStart w:id="257" w:name="_Toc472006905"/>
-      <w:bookmarkStart w:id="258" w:name="_Toc472006951"/>
-      <w:bookmarkStart w:id="259" w:name="_Toc472006998"/>
-      <w:bookmarkStart w:id="260" w:name="_Toc472007043"/>
-      <w:bookmarkStart w:id="261" w:name="_Toc472007088"/>
-      <w:bookmarkStart w:id="262" w:name="_Toc472019407"/>
-      <w:bookmarkStart w:id="263" w:name="_Toc472019451"/>
-      <w:bookmarkStart w:id="264" w:name="_Toc472022908"/>
-      <w:bookmarkStart w:id="265" w:name="_Toc472022958"/>
-      <w:bookmarkStart w:id="266" w:name="_Toc472023150"/>
-      <w:bookmarkStart w:id="267" w:name="_Toc472023206"/>
-      <w:bookmarkStart w:id="268" w:name="_Toc472023314"/>
-      <w:bookmarkStart w:id="269" w:name="_Toc472070829"/>
-      <w:bookmarkStart w:id="270" w:name="_Toc472148651"/>
-      <w:bookmarkStart w:id="271" w:name="_Toc472149687"/>
-      <w:bookmarkStart w:id="272" w:name="_Toc472149801"/>
-      <w:bookmarkStart w:id="273" w:name="_Toc472149850"/>
-      <w:bookmarkStart w:id="274" w:name="_Toc472149899"/>
-      <w:bookmarkStart w:id="275" w:name="_Toc472149947"/>
-      <w:bookmarkStart w:id="276" w:name="_Toc472150120"/>
-      <w:bookmarkStart w:id="277" w:name="_Toc472150166"/>
-      <w:bookmarkStart w:id="278" w:name="_Toc472150211"/>
-      <w:bookmarkStart w:id="279" w:name="_Toc482199112"/>
-      <w:bookmarkStart w:id="280" w:name="_Toc482199178"/>
-      <w:bookmarkStart w:id="281" w:name="_Toc482199604"/>
-      <w:bookmarkStart w:id="282" w:name="_Toc482202239"/>
-      <w:bookmarkStart w:id="283" w:name="_Toc482202579"/>
-      <w:bookmarkEnd w:id="207"/>
+      <w:bookmarkStart w:id="208" w:name="_Toc472006903"/>
+      <w:bookmarkStart w:id="209" w:name="_Toc472006949"/>
+      <w:bookmarkStart w:id="210" w:name="_Toc472006996"/>
+      <w:bookmarkStart w:id="211" w:name="_Toc472007041"/>
+      <w:bookmarkStart w:id="212" w:name="_Toc472007086"/>
+      <w:bookmarkStart w:id="213" w:name="_Toc472019405"/>
+      <w:bookmarkStart w:id="214" w:name="_Toc472019449"/>
+      <w:bookmarkStart w:id="215" w:name="_Toc472022906"/>
+      <w:bookmarkStart w:id="216" w:name="_Toc472022956"/>
+      <w:bookmarkStart w:id="217" w:name="_Toc472023148"/>
+      <w:bookmarkStart w:id="218" w:name="_Toc472023204"/>
+      <w:bookmarkStart w:id="219" w:name="_Toc472023312"/>
+      <w:bookmarkStart w:id="220" w:name="_Toc472070827"/>
+      <w:bookmarkStart w:id="221" w:name="_Toc472148649"/>
+      <w:bookmarkStart w:id="222" w:name="_Toc472149685"/>
+      <w:bookmarkStart w:id="223" w:name="_Toc472149799"/>
+      <w:bookmarkStart w:id="224" w:name="_Toc472149848"/>
+      <w:bookmarkStart w:id="225" w:name="_Toc472149897"/>
+      <w:bookmarkStart w:id="226" w:name="_Toc472149945"/>
+      <w:bookmarkStart w:id="227" w:name="_Toc472150118"/>
+      <w:bookmarkStart w:id="228" w:name="_Toc472150164"/>
+      <w:bookmarkStart w:id="229" w:name="_Toc472150209"/>
+      <w:bookmarkStart w:id="230" w:name="_Toc482199110"/>
+      <w:bookmarkStart w:id="231" w:name="_Toc482199176"/>
+      <w:bookmarkStart w:id="232" w:name="_Toc482199602"/>
+      <w:bookmarkStart w:id="233" w:name="_Toc472006904"/>
+      <w:bookmarkStart w:id="234" w:name="_Toc472006950"/>
+      <w:bookmarkStart w:id="235" w:name="_Toc472006997"/>
+      <w:bookmarkStart w:id="236" w:name="_Toc472007042"/>
+      <w:bookmarkStart w:id="237" w:name="_Toc472007087"/>
+      <w:bookmarkStart w:id="238" w:name="_Toc472019406"/>
+      <w:bookmarkStart w:id="239" w:name="_Toc472019450"/>
+      <w:bookmarkStart w:id="240" w:name="_Toc472022907"/>
+      <w:bookmarkStart w:id="241" w:name="_Toc472022957"/>
+      <w:bookmarkStart w:id="242" w:name="_Toc472023149"/>
+      <w:bookmarkStart w:id="243" w:name="_Toc472023205"/>
+      <w:bookmarkStart w:id="244" w:name="_Toc472023313"/>
+      <w:bookmarkStart w:id="245" w:name="_Toc472070828"/>
+      <w:bookmarkStart w:id="246" w:name="_Toc472148650"/>
+      <w:bookmarkStart w:id="247" w:name="_Toc472149686"/>
+      <w:bookmarkStart w:id="248" w:name="_Toc472149800"/>
+      <w:bookmarkStart w:id="249" w:name="_Toc472149849"/>
+      <w:bookmarkStart w:id="250" w:name="_Toc472149898"/>
+      <w:bookmarkStart w:id="251" w:name="_Toc472149946"/>
+      <w:bookmarkStart w:id="252" w:name="_Toc472150119"/>
+      <w:bookmarkStart w:id="253" w:name="_Toc472150165"/>
+      <w:bookmarkStart w:id="254" w:name="_Toc472150210"/>
+      <w:bookmarkStart w:id="255" w:name="_Toc482199111"/>
+      <w:bookmarkStart w:id="256" w:name="_Toc482199177"/>
+      <w:bookmarkStart w:id="257" w:name="_Toc482199603"/>
+      <w:bookmarkStart w:id="258" w:name="_Toc472006905"/>
+      <w:bookmarkStart w:id="259" w:name="_Toc472006951"/>
+      <w:bookmarkStart w:id="260" w:name="_Toc472006998"/>
+      <w:bookmarkStart w:id="261" w:name="_Toc472007043"/>
+      <w:bookmarkStart w:id="262" w:name="_Toc472007088"/>
+      <w:bookmarkStart w:id="263" w:name="_Toc472019407"/>
+      <w:bookmarkStart w:id="264" w:name="_Toc472019451"/>
+      <w:bookmarkStart w:id="265" w:name="_Toc472022908"/>
+      <w:bookmarkStart w:id="266" w:name="_Toc472022958"/>
+      <w:bookmarkStart w:id="267" w:name="_Toc472023150"/>
+      <w:bookmarkStart w:id="268" w:name="_Toc472023206"/>
+      <w:bookmarkStart w:id="269" w:name="_Toc472023314"/>
+      <w:bookmarkStart w:id="270" w:name="_Toc472070829"/>
+      <w:bookmarkStart w:id="271" w:name="_Toc472148651"/>
+      <w:bookmarkStart w:id="272" w:name="_Toc472149687"/>
+      <w:bookmarkStart w:id="273" w:name="_Toc472149801"/>
+      <w:bookmarkStart w:id="274" w:name="_Toc472149850"/>
+      <w:bookmarkStart w:id="275" w:name="_Toc472149899"/>
+      <w:bookmarkStart w:id="276" w:name="_Toc472149947"/>
+      <w:bookmarkStart w:id="277" w:name="_Toc472150120"/>
+      <w:bookmarkStart w:id="278" w:name="_Toc472150166"/>
+      <w:bookmarkStart w:id="279" w:name="_Toc472150211"/>
+      <w:bookmarkStart w:id="280" w:name="_Toc482199112"/>
+      <w:bookmarkStart w:id="281" w:name="_Toc482199178"/>
+      <w:bookmarkStart w:id="282" w:name="_Toc482199604"/>
+      <w:bookmarkStart w:id="283" w:name="_Toc482202239"/>
+      <w:bookmarkStart w:id="284" w:name="_Toc482277149"/>
       <w:bookmarkEnd w:id="208"/>
       <w:bookmarkEnd w:id="209"/>
       <w:bookmarkEnd w:id="210"/>
@@ -16376,17 +16469,16 @@
       <w:bookmarkEnd w:id="279"/>
       <w:bookmarkEnd w:id="280"/>
       <w:bookmarkEnd w:id="281"/>
+      <w:bookmarkEnd w:id="282"/>
       <w:r>
         <w:t>3.1</w:t>
       </w:r>
       <w:r>
         <w:tab/>
-      </w:r>
-      <w:r>
         <w:t>Thu thập và mô tả dữ liệu đầu vào</w:t>
       </w:r>
-      <w:bookmarkEnd w:id="282"/>
       <w:bookmarkEnd w:id="283"/>
+      <w:bookmarkEnd w:id="284"/>
     </w:p>
     <w:p>
       <w:pPr>
@@ -16399,11 +16491,11 @@
           <w:szCs w:val="28"/>
         </w:rPr>
       </w:pPr>
-      <w:bookmarkStart w:id="284" w:name="_Toc472023315"/>
+      <w:bookmarkStart w:id="285" w:name="_Toc472023315"/>
       <w:r>
         <w:t>Xây dựng bộ dữ liệu và tiền xử lý văn bản</w:t>
       </w:r>
-      <w:bookmarkEnd w:id="284"/>
+      <w:bookmarkEnd w:id="285"/>
     </w:p>
     <w:p>
       <w:pPr>
@@ -16473,7 +16565,7 @@
         </w:rPr>
         <w:t xml:space="preserve"> luận văn, em đã sử dụng lấy tin tự động từ RSS để cập nhật các việc làm hằng ngày nhằm xây dựng bộ dữ liệu huấn luyện. Dữ liệu được lấy từ 2 trang web: </w:t>
       </w:r>
-      <w:hyperlink r:id="rId36" w:history="1">
+      <w:hyperlink r:id="rId38" w:history="1">
         <w:r>
           <w:rPr>
             <w:rStyle w:val="Hyperlink"/>
@@ -16488,7 +16580,7 @@
         </w:rPr>
         <w:t xml:space="preserve"> và </w:t>
       </w:r>
-      <w:hyperlink r:id="rId37" w:history="1">
+      <w:hyperlink r:id="rId39" w:history="1">
         <w:r>
           <w:rPr>
             <w:rStyle w:val="Hyperlink"/>
@@ -16519,7 +16611,7 @@
           <w:szCs w:val="26"/>
         </w:rPr>
         <w:drawing>
-          <wp:inline distT="0" distB="0" distL="0" distR="0" wp14:anchorId="4B15FC67" wp14:editId="2580E764">
+          <wp:inline distT="0" distB="0" distL="0" distR="0" wp14:anchorId="128F3FCB" wp14:editId="1C8F1016">
             <wp:extent cx="5343525" cy="2476500"/>
             <wp:effectExtent l="0" t="0" r="9525" b="0"/>
             <wp:docPr id="280" name="Picture 280"/>
@@ -16536,7 +16628,7 @@
                     </pic:cNvPicPr>
                   </pic:nvPicPr>
                   <pic:blipFill>
-                    <a:blip r:embed="rId38">
+                    <a:blip r:embed="rId40">
                       <a:extLst>
                         <a:ext uri="{28A0092B-C50C-407E-A947-70E740481C1C}">
                           <a14:useLocalDpi xmlns:a14="http://schemas.microsoft.com/office/drawing/2010/main" val="0"/>
@@ -16582,7 +16674,7 @@
         <w:lastRenderedPageBreak/>
         <w:t xml:space="preserve">Hình 3.1: Thông tin RSS trên website </w:t>
       </w:r>
-      <w:hyperlink r:id="rId39" w:history="1">
+      <w:hyperlink r:id="rId41" w:history="1">
         <w:r>
           <w:rPr>
             <w:rStyle w:val="Hyperlink"/>
@@ -16602,7 +16694,7 @@
           <w:szCs w:val="26"/>
         </w:rPr>
         <w:drawing>
-          <wp:inline distT="0" distB="0" distL="0" distR="0" wp14:anchorId="5D39B75A" wp14:editId="0A3BD13D">
+          <wp:inline distT="0" distB="0" distL="0" distR="0" wp14:anchorId="3768DE74" wp14:editId="4D2AE666">
             <wp:extent cx="5753100" cy="2076450"/>
             <wp:effectExtent l="0" t="0" r="0" b="0"/>
             <wp:docPr id="279" name="Picture 279"/>
@@ -16619,7 +16711,7 @@
                     </pic:cNvPicPr>
                   </pic:nvPicPr>
                   <pic:blipFill>
-                    <a:blip r:embed="rId40">
+                    <a:blip r:embed="rId42">
                       <a:extLst>
                         <a:ext uri="{28A0092B-C50C-407E-A947-70E740481C1C}">
                           <a14:useLocalDpi xmlns:a14="http://schemas.microsoft.com/office/drawing/2010/main" val="0"/>
@@ -16691,7 +16783,7 @@
           <w:noProof/>
         </w:rPr>
         <w:drawing>
-          <wp:inline distT="0" distB="0" distL="0" distR="0" wp14:anchorId="33D6C6F6" wp14:editId="519B8EE0">
+          <wp:inline distT="0" distB="0" distL="0" distR="0" wp14:anchorId="01D5C43B" wp14:editId="00D5B180">
             <wp:extent cx="5619750" cy="1895475"/>
             <wp:effectExtent l="0" t="0" r="0" b="9525"/>
             <wp:docPr id="31" name="Picture 31"/>
@@ -16708,7 +16800,7 @@
                     </pic:cNvPicPr>
                   </pic:nvPicPr>
                   <pic:blipFill>
-                    <a:blip r:embed="rId41" cstate="print">
+                    <a:blip r:embed="rId43" cstate="print">
                       <a:extLst>
                         <a:ext uri="{28A0092B-C50C-407E-A947-70E740481C1C}">
                           <a14:useLocalDpi xmlns:a14="http://schemas.microsoft.com/office/drawing/2010/main" val="0"/>
@@ -16805,30 +16897,29 @@
           <w:szCs w:val="26"/>
         </w:rPr>
       </w:pPr>
-      <w:bookmarkStart w:id="285" w:name="_Toc372811950"/>
-      <w:bookmarkStart w:id="286" w:name="_Toc372809667"/>
-      <w:bookmarkStart w:id="287" w:name="_Toc372795802"/>
-      <w:bookmarkStart w:id="288" w:name="_Toc372643190"/>
-      <w:bookmarkStart w:id="289" w:name="_Toc372643141"/>
-      <w:bookmarkStart w:id="290" w:name="_Toc372635528"/>
-      <w:bookmarkStart w:id="291" w:name="_Toc372274962"/>
+      <w:bookmarkStart w:id="286" w:name="_Toc372811950"/>
+      <w:bookmarkStart w:id="287" w:name="_Toc372809667"/>
+      <w:bookmarkStart w:id="288" w:name="_Toc372795802"/>
+      <w:bookmarkStart w:id="289" w:name="_Toc372643190"/>
+      <w:bookmarkStart w:id="290" w:name="_Toc372643141"/>
+      <w:bookmarkStart w:id="291" w:name="_Toc372635528"/>
+      <w:bookmarkStart w:id="292" w:name="_Toc372274962"/>
       <w:r>
         <w:rPr>
           <w:szCs w:val="26"/>
         </w:rPr>
         <w:t>Bảng 3.1: Số lượng tập dữ liệu huấn luyện và kiểm tra</w:t>
       </w:r>
-      <w:bookmarkEnd w:id="285"/>
       <w:bookmarkEnd w:id="286"/>
       <w:bookmarkEnd w:id="287"/>
       <w:bookmarkEnd w:id="288"/>
       <w:bookmarkEnd w:id="289"/>
       <w:bookmarkEnd w:id="290"/>
       <w:bookmarkEnd w:id="291"/>
+      <w:bookmarkEnd w:id="292"/>
     </w:p>
     <w:tbl>
       <w:tblPr>
-        <w:tblStyle w:val="LargeThesis16Char"/>
         <w:tblW w:w="0" w:type="auto"/>
         <w:tblBorders>
           <w:top w:val="single" w:sz="4" w:space="0" w:color="auto"/>
@@ -17658,7 +17749,7 @@
           <w:noProof/>
         </w:rPr>
         <w:drawing>
-          <wp:inline distT="0" distB="0" distL="0" distR="0" wp14:anchorId="57C51A77" wp14:editId="3F952112">
+          <wp:inline distT="0" distB="0" distL="0" distR="0" wp14:anchorId="21073978" wp14:editId="2D348363">
             <wp:extent cx="5762625" cy="3486150"/>
             <wp:effectExtent l="0" t="0" r="9525" b="0"/>
             <wp:docPr id="18" name="Picture 18"/>
@@ -17675,7 +17766,7 @@
                     </pic:cNvPicPr>
                   </pic:nvPicPr>
                   <pic:blipFill>
-                    <a:blip r:embed="rId42" cstate="print">
+                    <a:blip r:embed="rId44" cstate="print">
                       <a:extLst>
                         <a:ext uri="{28A0092B-C50C-407E-A947-70E740481C1C}">
                           <a14:useLocalDpi xmlns:a14="http://schemas.microsoft.com/office/drawing/2010/main" val="0"/>
@@ -18011,7 +18102,7 @@
         </w:rPr>
         <w:lastRenderedPageBreak/>
         <w:drawing>
-          <wp:inline distT="0" distB="0" distL="0" distR="0" wp14:anchorId="57228136" wp14:editId="61C3CE01">
+          <wp:inline distT="0" distB="0" distL="0" distR="0" wp14:anchorId="52A128A5" wp14:editId="0BA12291">
             <wp:extent cx="5753100" cy="1733550"/>
             <wp:effectExtent l="0" t="0" r="0" b="0"/>
             <wp:docPr id="8" name="Picture 8"/>
@@ -18028,7 +18119,7 @@
                     </pic:cNvPicPr>
                   </pic:nvPicPr>
                   <pic:blipFill>
-                    <a:blip r:embed="rId43">
+                    <a:blip r:embed="rId45">
                       <a:extLst>
                         <a:ext uri="{28A0092B-C50C-407E-A947-70E740481C1C}">
                           <a14:useLocalDpi xmlns:a14="http://schemas.microsoft.com/office/drawing/2010/main" val="0"/>
@@ -18096,20 +18187,18 @@
           <w:szCs w:val="28"/>
         </w:rPr>
       </w:pPr>
-      <w:bookmarkStart w:id="292" w:name="_Toc472023317"/>
       <w:bookmarkStart w:id="293" w:name="_Toc482202240"/>
-      <w:bookmarkStart w:id="294" w:name="_Toc482202580"/>
+      <w:bookmarkStart w:id="294" w:name="_Toc472023317"/>
+      <w:bookmarkStart w:id="295" w:name="_Toc482277150"/>
       <w:r>
         <w:t>3.2</w:t>
       </w:r>
       <w:r>
         <w:tab/>
-      </w:r>
-      <w:r>
         <w:t>Các tiêu chuẩn dùng để đánh giá</w:t>
       </w:r>
       <w:bookmarkEnd w:id="293"/>
-      <w:bookmarkEnd w:id="294"/>
+      <w:bookmarkEnd w:id="295"/>
       <w:r>
         <w:rPr>
           <w:i/>
@@ -18143,7 +18232,7 @@
         </w:rPr>
         <w:t>URL phục vụ cho ứng dụng</w:t>
       </w:r>
-      <w:bookmarkEnd w:id="292"/>
+      <w:bookmarkEnd w:id="294"/>
     </w:p>
     <w:p>
       <w:pPr>
@@ -18171,7 +18260,7 @@
           <w:szCs w:val="26"/>
         </w:rPr>
       </w:pPr>
-      <w:hyperlink r:id="rId44" w:tgtFrame="_blank" w:history="1">
+      <w:hyperlink r:id="rId46" w:tgtFrame="_blank" w:history="1">
         <w:r>
           <w:rPr>
             <w:rStyle w:val="Hyperlink"/>
@@ -18192,7 +18281,7 @@
           <w:szCs w:val="26"/>
         </w:rPr>
       </w:pPr>
-      <w:hyperlink r:id="rId45" w:tgtFrame="_blank" w:history="1">
+      <w:hyperlink r:id="rId47" w:tgtFrame="_blank" w:history="1">
         <w:r>
           <w:rPr>
             <w:rStyle w:val="Hyperlink"/>
@@ -18213,7 +18302,7 @@
           <w:color w:val="1155CC"/>
         </w:rPr>
       </w:pPr>
-      <w:hyperlink r:id="rId46" w:tgtFrame="_blank" w:history="1">
+      <w:hyperlink r:id="rId48" w:tgtFrame="_blank" w:history="1">
         <w:r>
           <w:rPr>
             <w:rStyle w:val="Hyperlink"/>
@@ -18233,7 +18322,7 @@
           <w:color w:val="741B47"/>
         </w:rPr>
       </w:pPr>
-      <w:hyperlink r:id="rId47" w:tgtFrame="_blank" w:history="1">
+      <w:hyperlink r:id="rId49" w:tgtFrame="_blank" w:history="1">
         <w:r>
           <w:rPr>
             <w:rStyle w:val="Hyperlink"/>
@@ -18253,7 +18342,7 @@
           <w:color w:val="1155CC"/>
         </w:rPr>
       </w:pPr>
-      <w:hyperlink r:id="rId48" w:tgtFrame="_blank" w:history="1">
+      <w:hyperlink r:id="rId50" w:tgtFrame="_blank" w:history="1">
         <w:r>
           <w:rPr>
             <w:rStyle w:val="Hyperlink"/>
@@ -18286,19 +18375,17 @@
         </w:numPr>
         <w:outlineLvl w:val="1"/>
       </w:pPr>
-      <w:bookmarkStart w:id="295" w:name="_Toc482202241"/>
-      <w:bookmarkStart w:id="296" w:name="_Toc482202581"/>
+      <w:bookmarkStart w:id="296" w:name="_Toc482202241"/>
+      <w:bookmarkStart w:id="297" w:name="_Toc482277151"/>
       <w:r>
         <w:t>3.3</w:t>
       </w:r>
       <w:r>
         <w:tab/>
-      </w:r>
-      <w:r>
         <w:t>Phương pháp thực nghiệm</w:t>
       </w:r>
-      <w:bookmarkEnd w:id="295"/>
       <w:bookmarkEnd w:id="296"/>
+      <w:bookmarkEnd w:id="297"/>
       <w:r>
         <w:t xml:space="preserve"> </w:t>
       </w:r>
@@ -18322,19 +18409,17 @@
         </w:numPr>
         <w:outlineLvl w:val="1"/>
       </w:pPr>
-      <w:bookmarkStart w:id="297" w:name="_Toc482202242"/>
-      <w:bookmarkStart w:id="298" w:name="_Toc482202582"/>
+      <w:bookmarkStart w:id="298" w:name="_Toc482202242"/>
+      <w:bookmarkStart w:id="299" w:name="_Toc482277152"/>
       <w:r>
         <w:t>3.4</w:t>
       </w:r>
       <w:r>
         <w:tab/>
-      </w:r>
-      <w:r>
         <w:t>Kết quả thực nghiệm</w:t>
       </w:r>
-      <w:bookmarkEnd w:id="297"/>
       <w:bookmarkEnd w:id="298"/>
+      <w:bookmarkEnd w:id="299"/>
     </w:p>
     <w:p>
       <w:pPr>
@@ -18420,19 +18505,17 @@
         </w:numPr>
         <w:outlineLvl w:val="1"/>
       </w:pPr>
-      <w:bookmarkStart w:id="299" w:name="_Toc482202243"/>
-      <w:bookmarkStart w:id="300" w:name="_Toc482202583"/>
+      <w:bookmarkStart w:id="300" w:name="_Toc482202243"/>
+      <w:bookmarkStart w:id="301" w:name="_Toc482277153"/>
       <w:r>
         <w:t>2.5</w:t>
       </w:r>
       <w:r>
         <w:tab/>
-      </w:r>
-      <w:r>
         <w:t>So sách với một số phương pháp khác</w:t>
       </w:r>
-      <w:bookmarkEnd w:id="299"/>
       <w:bookmarkEnd w:id="300"/>
+      <w:bookmarkEnd w:id="301"/>
     </w:p>
     <w:p>
       <w:pPr>
@@ -18573,19 +18656,17 @@
         </w:numPr>
         <w:outlineLvl w:val="1"/>
       </w:pPr>
-      <w:bookmarkStart w:id="301" w:name="_Toc482202244"/>
-      <w:bookmarkStart w:id="302" w:name="_Toc482202584"/>
+      <w:bookmarkStart w:id="302" w:name="_Toc482202244"/>
+      <w:bookmarkStart w:id="303" w:name="_Toc482277154"/>
       <w:r>
         <w:t>2.6</w:t>
       </w:r>
       <w:r>
         <w:tab/>
-      </w:r>
-      <w:r>
         <w:t>Độ phức tạp và thời gian thực hiện phương pháp</w:t>
       </w:r>
-      <w:bookmarkEnd w:id="301"/>
       <w:bookmarkEnd w:id="302"/>
+      <w:bookmarkEnd w:id="303"/>
     </w:p>
     <w:p>
       <w:pPr>
@@ -18609,7 +18690,7 @@
         </w:rPr>
         <w:lastRenderedPageBreak/>
         <w:drawing>
-          <wp:inline distT="0" distB="0" distL="0" distR="0" wp14:anchorId="2FC2F0F4" wp14:editId="64A28C64">
+          <wp:inline distT="0" distB="0" distL="0" distR="0" wp14:anchorId="3FB7BD96" wp14:editId="06F10414">
             <wp:extent cx="5753100" cy="2152650"/>
             <wp:effectExtent l="0" t="0" r="0" b="0"/>
             <wp:docPr id="7" name="Picture 7"/>
@@ -18626,7 +18707,7 @@
                     </pic:cNvPicPr>
                   </pic:nvPicPr>
                   <pic:blipFill>
-                    <a:blip r:embed="rId49">
+                    <a:blip r:embed="rId51">
                       <a:extLst>
                         <a:ext uri="{28A0092B-C50C-407E-A947-70E740481C1C}">
                           <a14:useLocalDpi xmlns:a14="http://schemas.microsoft.com/office/drawing/2010/main" val="0"/>
@@ -18689,19 +18770,17 @@
         </w:numPr>
         <w:outlineLvl w:val="1"/>
       </w:pPr>
-      <w:bookmarkStart w:id="303" w:name="_Toc482202245"/>
-      <w:bookmarkStart w:id="304" w:name="_Toc482202585"/>
+      <w:bookmarkStart w:id="304" w:name="_Toc482202245"/>
+      <w:bookmarkStart w:id="305" w:name="_Toc482277155"/>
       <w:r>
         <w:t>3.7</w:t>
       </w:r>
       <w:r>
         <w:tab/>
-      </w:r>
-      <w:r>
         <w:t>Kết luận chương</w:t>
       </w:r>
-      <w:bookmarkEnd w:id="303"/>
       <w:bookmarkEnd w:id="304"/>
+      <w:bookmarkEnd w:id="305"/>
       <w:r>
         <w:t xml:space="preserve"> </w:t>
       </w:r>
@@ -18752,7 +18831,7 @@
         </w:rPr>
         <w:br w:type="page"/>
       </w:r>
-      <w:bookmarkStart w:id="305" w:name="_Toc472023319"/>
+      <w:bookmarkStart w:id="306" w:name="_Toc472023319"/>
     </w:p>
     <w:p>
       <w:pPr>
@@ -18763,15 +18842,15 @@
           <w:szCs w:val="32"/>
         </w:rPr>
       </w:pPr>
-      <w:bookmarkStart w:id="306" w:name="_Toc482202246"/>
-      <w:bookmarkStart w:id="307" w:name="_Toc482202586"/>
-      <w:bookmarkEnd w:id="305"/>
+      <w:bookmarkStart w:id="307" w:name="_Toc482202246"/>
+      <w:bookmarkStart w:id="308" w:name="_Toc482277156"/>
+      <w:bookmarkEnd w:id="306"/>
       <w:r>
         <w:lastRenderedPageBreak/>
         <w:t>KẾT LUẬN VÀ KIẾN NGHỊ</w:t>
       </w:r>
-      <w:bookmarkEnd w:id="306"/>
       <w:bookmarkEnd w:id="307"/>
+      <w:bookmarkEnd w:id="308"/>
     </w:p>
     <w:p>
       <w:pPr>
@@ -18780,6 +18859,7 @@
           <w:ilvl w:val="0"/>
           <w:numId w:val="0"/>
         </w:numPr>
+        <w:outlineLvl w:val="1"/>
         <w:rPr>
           <w:sz w:val="26"/>
         </w:rPr>
@@ -18922,6 +19002,7 @@
           <w:ilvl w:val="0"/>
           <w:numId w:val="0"/>
         </w:numPr>
+        <w:outlineLvl w:val="1"/>
       </w:pPr>
       <w:r>
         <w:t>2</w:t>
@@ -18930,7 +19011,7 @@
         <w:tab/>
       </w:r>
       <w:r>
-        <w:t>Hạn chế:</w:t>
+        <w:t>Hạn chế</w:t>
       </w:r>
     </w:p>
     <w:p>
@@ -18979,6 +19060,7 @@
           <w:ilvl w:val="0"/>
           <w:numId w:val="0"/>
         </w:numPr>
+        <w:outlineLvl w:val="1"/>
       </w:pPr>
       <w:r>
         <w:lastRenderedPageBreak/>
@@ -18990,6 +19072,8 @@
       <w:r>
         <w:t>Hướng phát triển</w:t>
       </w:r>
+      <w:bookmarkStart w:id="309" w:name="_GoBack"/>
+      <w:bookmarkEnd w:id="309"/>
     </w:p>
     <w:p>
       <w:pPr>
@@ -19042,14 +19126,14 @@
       <w:r>
         <w:t>Kiểm soát được thông tin lấy về theo ngày tháng năm mong muốn đảm bảo tính cập nhật của việc làm</w:t>
       </w:r>
-      <w:bookmarkStart w:id="308" w:name="_Toc451204100"/>
-      <w:bookmarkStart w:id="309" w:name="_Toc449631137"/>
-      <w:bookmarkStart w:id="310" w:name="_Toc416100768"/>
-      <w:bookmarkStart w:id="311" w:name="_Toc449000102"/>
-      <w:bookmarkStart w:id="312" w:name="_Toc449000414"/>
-      <w:bookmarkStart w:id="313" w:name="_Toc451069488"/>
-      <w:bookmarkStart w:id="314" w:name="_Toc451069590"/>
-      <w:bookmarkStart w:id="315" w:name="_Toc453880028"/>
+      <w:bookmarkStart w:id="310" w:name="_Toc451204100"/>
+      <w:bookmarkStart w:id="311" w:name="_Toc449631137"/>
+      <w:bookmarkStart w:id="312" w:name="_Toc416100768"/>
+      <w:bookmarkStart w:id="313" w:name="_Toc449000102"/>
+      <w:bookmarkStart w:id="314" w:name="_Toc449000414"/>
+      <w:bookmarkStart w:id="315" w:name="_Toc451069488"/>
+      <w:bookmarkStart w:id="316" w:name="_Toc451069590"/>
+      <w:bookmarkStart w:id="317" w:name="_Toc453880028"/>
       <w:r>
         <w:t xml:space="preserve"> </w:t>
       </w:r>
@@ -19073,14 +19157,14 @@
         <w:pStyle w:val="LargeThesis16"/>
         <w:outlineLvl w:val="0"/>
       </w:pPr>
-      <w:bookmarkStart w:id="316" w:name="_Toc482202247"/>
-      <w:bookmarkStart w:id="317" w:name="_Toc482202587"/>
+      <w:bookmarkStart w:id="318" w:name="_Toc482202247"/>
+      <w:bookmarkStart w:id="319" w:name="_Toc482277157"/>
       <w:r>
         <w:lastRenderedPageBreak/>
         <w:t>DANH MỤC TÀI LIỆU THAM KHẢO</w:t>
       </w:r>
-      <w:bookmarkEnd w:id="316"/>
-      <w:bookmarkEnd w:id="317"/>
+      <w:bookmarkEnd w:id="318"/>
+      <w:bookmarkEnd w:id="319"/>
     </w:p>
     <w:p>
       <w:pPr>
@@ -19133,7 +19217,7 @@
         </w:rPr>
         <w:t xml:space="preserve"> </w:t>
       </w:r>
-      <w:hyperlink r:id="rId50" w:anchor="PhuongP13" w:history="1">
+      <w:hyperlink r:id="rId52" w:anchor="PhuongP13" w:history="1">
         <w:r>
           <w:rPr>
             <w:rStyle w:val="Hyperlink"/>
@@ -19297,26 +19381,24 @@
           <w:szCs w:val="26"/>
         </w:rPr>
       </w:pPr>
-      <w:bookmarkStart w:id="318" w:name="_Toc482202248"/>
-      <w:bookmarkStart w:id="319" w:name="_Toc482202588"/>
+      <w:bookmarkStart w:id="320" w:name="_Toc482202248"/>
+      <w:bookmarkStart w:id="321" w:name="_Toc482277158"/>
       <w:r>
         <w:lastRenderedPageBreak/>
         <w:t>PHỤ LỤC</w:t>
       </w:r>
-      <w:bookmarkEnd w:id="308"/>
-      <w:bookmarkEnd w:id="309"/>
       <w:bookmarkEnd w:id="310"/>
       <w:bookmarkEnd w:id="311"/>
       <w:bookmarkEnd w:id="312"/>
       <w:bookmarkEnd w:id="313"/>
       <w:bookmarkEnd w:id="314"/>
       <w:bookmarkEnd w:id="315"/>
-      <w:bookmarkEnd w:id="318"/>
-      <w:bookmarkEnd w:id="319"/>
+      <w:bookmarkEnd w:id="316"/>
+      <w:bookmarkEnd w:id="317"/>
+      <w:bookmarkEnd w:id="320"/>
+      <w:bookmarkEnd w:id="321"/>
     </w:p>
     <w:sectPr>
-      <w:footerReference w:type="default" r:id="rId51"/>
-      <w:type w:val="nextColumn"/>
       <w:pgSz w:w="11907" w:h="16839" w:code="9"/>
       <w:pgMar w:top="1985" w:right="1134" w:bottom="1701" w:left="1985" w:header="720" w:footer="720" w:gutter="0"/>
       <w:pgNumType w:start="1"/>
@@ -19426,6 +19508,59 @@
 </w:footnotes>
 </file>
 
+<file path=word/header1.xml><?xml version="1.0" encoding="utf-8"?>
+<w:hdr xmlns:wpc="http://schemas.microsoft.com/office/word/2010/wordprocessingCanvas" xmlns:mc="http://schemas.openxmlformats.org/markup-compatibility/2006" xmlns:o="urn:schemas-microsoft-com:office:office" xmlns:r="http://schemas.openxmlformats.org/officeDocument/2006/relationships" xmlns:m="http://schemas.openxmlformats.org/officeDocument/2006/math" xmlns:v="urn:schemas-microsoft-com:vml" xmlns:wp14="http://schemas.microsoft.com/office/word/2010/wordprocessingDrawing" xmlns:wp="http://schemas.openxmlformats.org/drawingml/2006/wordprocessingDrawing" xmlns:w10="urn:schemas-microsoft-com:office:word" xmlns:w="http://schemas.openxmlformats.org/wordprocessingml/2006/main" xmlns:w14="http://schemas.microsoft.com/office/word/2010/wordml" xmlns:wpg="http://schemas.microsoft.com/office/word/2010/wordprocessingGroup" xmlns:wpi="http://schemas.microsoft.com/office/word/2010/wordprocessingInk" xmlns:wne="http://schemas.microsoft.com/office/word/2006/wordml" xmlns:wps="http://schemas.microsoft.com/office/word/2010/wordprocessingShape" mc:Ignorable="w14 wp14">
+  <w:sdt>
+    <w:sdtPr>
+      <w:id w:val="-496503442"/>
+      <w:docPartObj>
+        <w:docPartGallery w:val="Page Numbers (Top of Page)"/>
+        <w:docPartUnique/>
+      </w:docPartObj>
+    </w:sdtPr>
+    <w:sdtEndPr>
+      <w:rPr>
+        <w:noProof/>
+      </w:rPr>
+    </w:sdtEndPr>
+    <w:sdtContent>
+      <w:p>
+        <w:pPr>
+          <w:pStyle w:val="Header"/>
+          <w:jc w:val="center"/>
+        </w:pPr>
+        <w:r>
+          <w:fldChar w:fldCharType="begin"/>
+        </w:r>
+        <w:r>
+          <w:instrText xml:space="preserve"> PAGE   \* MERGEFORMAT </w:instrText>
+        </w:r>
+        <w:r>
+          <w:fldChar w:fldCharType="separate"/>
+        </w:r>
+        <w:r>
+          <w:rPr>
+            <w:noProof/>
+          </w:rPr>
+          <w:t>46</w:t>
+        </w:r>
+        <w:r>
+          <w:rPr>
+            <w:noProof/>
+          </w:rPr>
+          <w:fldChar w:fldCharType="end"/>
+        </w:r>
+      </w:p>
+    </w:sdtContent>
+  </w:sdt>
+  <w:p>
+    <w:pPr>
+      <w:pStyle w:val="Header"/>
+    </w:pPr>
+  </w:p>
+</w:hdr>
+</file>
+
 <file path=word/numbering.xml><?xml version="1.0" encoding="utf-8"?>
 <w:numbering xmlns:wpc="http://schemas.microsoft.com/office/word/2010/wordprocessingCanvas" xmlns:mc="http://schemas.openxmlformats.org/markup-compatibility/2006" xmlns:o="urn:schemas-microsoft-com:office:office" xmlns:r="http://schemas.openxmlformats.org/officeDocument/2006/relationships" xmlns:m="http://schemas.openxmlformats.org/officeDocument/2006/math" xmlns:v="urn:schemas-microsoft-com:vml" xmlns:wp14="http://schemas.microsoft.com/office/word/2010/wordprocessingDrawing" xmlns:wp="http://schemas.openxmlformats.org/drawingml/2006/wordprocessingDrawing" xmlns:w10="urn:schemas-microsoft-com:office:word" xmlns:w="http://schemas.openxmlformats.org/wordprocessingml/2006/main" xmlns:w14="http://schemas.microsoft.com/office/word/2010/wordml" xmlns:wpg="http://schemas.microsoft.com/office/word/2010/wordprocessingGroup" xmlns:wpi="http://schemas.microsoft.com/office/word/2010/wordprocessingInk" xmlns:wne="http://schemas.microsoft.com/office/word/2006/wordml" xmlns:wps="http://schemas.microsoft.com/office/word/2010/wordprocessingShape" mc:Ignorable="w14 wp14">
   <w:numPicBullet w:numPicBulletId="0">
@@ -19449,7 +19584,7 @@
         <v:path o:extrusionok="f" gradientshapeok="t" o:connecttype="rect"/>
         <o:lock v:ext="edit" aspectratio="t"/>
       </v:shapetype>
-      <v:shape id="_x0000_i1067" type="#_x0000_t75" style="width:11.25pt;height:11.25pt" o:bullet="t">
+      <v:shape id="_x0000_i1087" type="#_x0000_t75" style="width:11.2pt;height:11.2pt" o:bullet="t">
         <v:imagedata r:id="rId1" o:title="msoE381"/>
       </v:shape>
     </w:pict>
@@ -20214,7 +20349,6 @@
     <w:lvl w:ilvl="2">
       <w:start w:val="1"/>
       <w:numFmt w:val="decimal"/>
-      <w:pStyle w:val="Heading3"/>
       <w:lvlText w:val="%1.%2.%3"/>
       <w:lvlJc w:val="left"/>
       <w:pPr>
@@ -20270,7 +20404,6 @@
     <w:lvl w:ilvl="3">
       <w:start w:val="1"/>
       <w:numFmt w:val="decimal"/>
-      <w:pStyle w:val="Heading4"/>
       <w:lvlText w:val="%1.%2.%3.%4"/>
       <w:lvlJc w:val="left"/>
       <w:pPr>
@@ -20280,7 +20413,6 @@
     <w:lvl w:ilvl="4">
       <w:start w:val="1"/>
       <w:numFmt w:val="decimal"/>
-      <w:pStyle w:val="Heading5"/>
       <w:lvlText w:val="%1.%2.%3.%4.%5"/>
       <w:lvlJc w:val="left"/>
       <w:pPr>
@@ -20290,7 +20422,6 @@
     <w:lvl w:ilvl="5">
       <w:start w:val="1"/>
       <w:numFmt w:val="decimal"/>
-      <w:pStyle w:val="Heading6"/>
       <w:lvlText w:val="%1.%2.%3.%4.%5.%6"/>
       <w:lvlJc w:val="left"/>
       <w:pPr>
@@ -20300,7 +20431,6 @@
     <w:lvl w:ilvl="6">
       <w:start w:val="1"/>
       <w:numFmt w:val="decimal"/>
-      <w:pStyle w:val="Heading7"/>
       <w:lvlText w:val="%1.%2.%3.%4.%5.%6.%7"/>
       <w:lvlJc w:val="left"/>
       <w:pPr>
@@ -20310,7 +20440,6 @@
     <w:lvl w:ilvl="7">
       <w:start w:val="1"/>
       <w:numFmt w:val="decimal"/>
-      <w:pStyle w:val="Heading8"/>
       <w:lvlText w:val="%1.%2.%3.%4.%5.%6.%7.%8"/>
       <w:lvlJc w:val="left"/>
       <w:pPr>
@@ -20320,7 +20449,6 @@
     <w:lvl w:ilvl="8">
       <w:start w:val="1"/>
       <w:numFmt w:val="decimal"/>
-      <w:pStyle w:val="Heading9"/>
       <w:lvlText w:val="%1.%2.%3.%4.%5.%6.%7.%8.%9"/>
       <w:lvlJc w:val="left"/>
       <w:pPr>
@@ -21490,7 +21618,7 @@
     <w:lvl w:ilvl="0" w:tplc="3FB44484">
       <w:start w:val="3"/>
       <w:numFmt w:val="upperRoman"/>
-      <w:pStyle w:val="SubtleEmphasis"/>
+      <w:pStyle w:val="Heading1N"/>
       <w:lvlText w:val="%1."/>
       <w:lvlJc w:val="right"/>
       <w:pPr>
@@ -22321,15 +22449,6 @@
   </w:num>
   <w:num w:numId="5">
     <w:abstractNumId w:val="20"/>
-    <w:lvlOverride w:ilvl="0"/>
-    <w:lvlOverride w:ilvl="1"/>
-    <w:lvlOverride w:ilvl="2"/>
-    <w:lvlOverride w:ilvl="3"/>
-    <w:lvlOverride w:ilvl="4"/>
-    <w:lvlOverride w:ilvl="5"/>
-    <w:lvlOverride w:ilvl="6"/>
-    <w:lvlOverride w:ilvl="7"/>
-    <w:lvlOverride w:ilvl="8"/>
   </w:num>
   <w:num w:numId="6">
     <w:abstractNumId w:val="5"/>
@@ -22363,15 +22482,6 @@
   </w:num>
   <w:num w:numId="7">
     <w:abstractNumId w:val="25"/>
-    <w:lvlOverride w:ilvl="0"/>
-    <w:lvlOverride w:ilvl="1"/>
-    <w:lvlOverride w:ilvl="2"/>
-    <w:lvlOverride w:ilvl="3"/>
-    <w:lvlOverride w:ilvl="4"/>
-    <w:lvlOverride w:ilvl="5"/>
-    <w:lvlOverride w:ilvl="6"/>
-    <w:lvlOverride w:ilvl="7"/>
-    <w:lvlOverride w:ilvl="8"/>
   </w:num>
   <w:num w:numId="8">
     <w:abstractNumId w:val="23"/>
@@ -22405,39 +22515,12 @@
   </w:num>
   <w:num w:numId="9">
     <w:abstractNumId w:val="24"/>
-    <w:lvlOverride w:ilvl="0"/>
-    <w:lvlOverride w:ilvl="1"/>
-    <w:lvlOverride w:ilvl="2"/>
-    <w:lvlOverride w:ilvl="3"/>
-    <w:lvlOverride w:ilvl="4"/>
-    <w:lvlOverride w:ilvl="5"/>
-    <w:lvlOverride w:ilvl="6"/>
-    <w:lvlOverride w:ilvl="7"/>
-    <w:lvlOverride w:ilvl="8"/>
   </w:num>
   <w:num w:numId="10">
     <w:abstractNumId w:val="1"/>
-    <w:lvlOverride w:ilvl="0"/>
-    <w:lvlOverride w:ilvl="1"/>
-    <w:lvlOverride w:ilvl="2"/>
-    <w:lvlOverride w:ilvl="3"/>
-    <w:lvlOverride w:ilvl="4"/>
-    <w:lvlOverride w:ilvl="5"/>
-    <w:lvlOverride w:ilvl="6"/>
-    <w:lvlOverride w:ilvl="7"/>
-    <w:lvlOverride w:ilvl="8"/>
   </w:num>
   <w:num w:numId="11">
     <w:abstractNumId w:val="21"/>
-    <w:lvlOverride w:ilvl="0"/>
-    <w:lvlOverride w:ilvl="1"/>
-    <w:lvlOverride w:ilvl="2"/>
-    <w:lvlOverride w:ilvl="3"/>
-    <w:lvlOverride w:ilvl="4"/>
-    <w:lvlOverride w:ilvl="5"/>
-    <w:lvlOverride w:ilvl="6"/>
-    <w:lvlOverride w:ilvl="7"/>
-    <w:lvlOverride w:ilvl="8"/>
   </w:num>
   <w:num w:numId="12">
     <w:abstractNumId w:val="17"/>
@@ -22531,75 +22614,21 @@
   </w:num>
   <w:num w:numId="15">
     <w:abstractNumId w:val="10"/>
-    <w:lvlOverride w:ilvl="0"/>
-    <w:lvlOverride w:ilvl="1"/>
-    <w:lvlOverride w:ilvl="2"/>
-    <w:lvlOverride w:ilvl="3"/>
-    <w:lvlOverride w:ilvl="4"/>
-    <w:lvlOverride w:ilvl="5"/>
-    <w:lvlOverride w:ilvl="6"/>
-    <w:lvlOverride w:ilvl="7"/>
-    <w:lvlOverride w:ilvl="8"/>
   </w:num>
   <w:num w:numId="16">
     <w:abstractNumId w:val="11"/>
-    <w:lvlOverride w:ilvl="0"/>
-    <w:lvlOverride w:ilvl="1"/>
-    <w:lvlOverride w:ilvl="2"/>
-    <w:lvlOverride w:ilvl="3"/>
-    <w:lvlOverride w:ilvl="4"/>
-    <w:lvlOverride w:ilvl="5"/>
-    <w:lvlOverride w:ilvl="6"/>
-    <w:lvlOverride w:ilvl="7"/>
-    <w:lvlOverride w:ilvl="8"/>
   </w:num>
   <w:num w:numId="17">
     <w:abstractNumId w:val="3"/>
-    <w:lvlOverride w:ilvl="0"/>
-    <w:lvlOverride w:ilvl="1"/>
-    <w:lvlOverride w:ilvl="2"/>
-    <w:lvlOverride w:ilvl="3"/>
-    <w:lvlOverride w:ilvl="4"/>
-    <w:lvlOverride w:ilvl="5"/>
-    <w:lvlOverride w:ilvl="6"/>
-    <w:lvlOverride w:ilvl="7"/>
-    <w:lvlOverride w:ilvl="8"/>
   </w:num>
   <w:num w:numId="18">
     <w:abstractNumId w:val="8"/>
-    <w:lvlOverride w:ilvl="0"/>
-    <w:lvlOverride w:ilvl="1"/>
-    <w:lvlOverride w:ilvl="2"/>
-    <w:lvlOverride w:ilvl="3"/>
-    <w:lvlOverride w:ilvl="4"/>
-    <w:lvlOverride w:ilvl="5"/>
-    <w:lvlOverride w:ilvl="6"/>
-    <w:lvlOverride w:ilvl="7"/>
-    <w:lvlOverride w:ilvl="8"/>
   </w:num>
   <w:num w:numId="19">
     <w:abstractNumId w:val="0"/>
-    <w:lvlOverride w:ilvl="0"/>
-    <w:lvlOverride w:ilvl="1"/>
-    <w:lvlOverride w:ilvl="2"/>
-    <w:lvlOverride w:ilvl="3"/>
-    <w:lvlOverride w:ilvl="4"/>
-    <w:lvlOverride w:ilvl="5"/>
-    <w:lvlOverride w:ilvl="6"/>
-    <w:lvlOverride w:ilvl="7"/>
-    <w:lvlOverride w:ilvl="8"/>
   </w:num>
   <w:num w:numId="20">
     <w:abstractNumId w:val="12"/>
-    <w:lvlOverride w:ilvl="0"/>
-    <w:lvlOverride w:ilvl="1"/>
-    <w:lvlOverride w:ilvl="2"/>
-    <w:lvlOverride w:ilvl="3"/>
-    <w:lvlOverride w:ilvl="4"/>
-    <w:lvlOverride w:ilvl="5"/>
-    <w:lvlOverride w:ilvl="6"/>
-    <w:lvlOverride w:ilvl="7"/>
-    <w:lvlOverride w:ilvl="8"/>
   </w:num>
   <w:num w:numId="21">
     <w:abstractNumId w:val="15"/>
@@ -22633,27 +22662,9 @@
   </w:num>
   <w:num w:numId="22">
     <w:abstractNumId w:val="16"/>
-    <w:lvlOverride w:ilvl="0"/>
-    <w:lvlOverride w:ilvl="1"/>
-    <w:lvlOverride w:ilvl="2"/>
-    <w:lvlOverride w:ilvl="3"/>
-    <w:lvlOverride w:ilvl="4"/>
-    <w:lvlOverride w:ilvl="5"/>
-    <w:lvlOverride w:ilvl="6"/>
-    <w:lvlOverride w:ilvl="7"/>
-    <w:lvlOverride w:ilvl="8"/>
   </w:num>
   <w:num w:numId="23">
     <w:abstractNumId w:val="22"/>
-    <w:lvlOverride w:ilvl="0"/>
-    <w:lvlOverride w:ilvl="1"/>
-    <w:lvlOverride w:ilvl="2"/>
-    <w:lvlOverride w:ilvl="3"/>
-    <w:lvlOverride w:ilvl="4"/>
-    <w:lvlOverride w:ilvl="5"/>
-    <w:lvlOverride w:ilvl="6"/>
-    <w:lvlOverride w:ilvl="7"/>
-    <w:lvlOverride w:ilvl="8"/>
   </w:num>
   <w:num w:numId="24">
     <w:abstractNumId w:val="14"/>
@@ -23722,7 +23733,7 @@
   </w:style>
   <w:style w:type="character" w:customStyle="1" w:styleId="BodyTextChar">
     <w:name w:val="Body Text Char"/>
-    <w:aliases w:val="Body Text Char1 Char,B Char,b Char"/>
+    <w:aliases w:val="B Char,b Char"/>
     <w:basedOn w:val="DefaultParagraphFont"/>
     <w:link w:val="BodyText"/>
     <w:semiHidden/>
@@ -23828,12 +23839,10 @@
     <w:uiPriority w:val="99"/>
     <w:rsid w:val="00A4385B"/>
     <w:pPr>
-      <w:numPr>
-        <w:numId w:val="2"/>
-      </w:numPr>
       <w:tabs>
         <w:tab w:val="left" w:pos="284"/>
       </w:tabs>
+      <w:ind w:left="2160" w:hanging="360"/>
     </w:pPr>
     <w:rPr>
       <w:b/>
@@ -23909,10 +23918,8 @@
     <w:qFormat/>
     <w:rsid w:val="00A4385B"/>
     <w:pPr>
-      <w:numPr>
-        <w:numId w:val="3"/>
-      </w:numPr>
       <w:spacing w:line="360" w:lineRule="auto"/>
+      <w:ind w:left="1440" w:hanging="360"/>
       <w:jc w:val="both"/>
       <w:outlineLvl w:val="4"/>
     </w:pPr>
@@ -24226,6 +24233,35 @@
       <w:b/>
       <w:color w:val="365F91" w:themeColor="accent1" w:themeShade="BF"/>
       <w:sz w:val="28"/>
+      <w:szCs w:val="26"/>
+    </w:rPr>
+  </w:style>
+  <w:style w:type="paragraph" w:customStyle="1" w:styleId="Table">
+    <w:name w:val="Table"/>
+    <w:basedOn w:val="Normal"/>
+    <w:link w:val="TableChar"/>
+    <w:qFormat/>
+    <w:rsid w:val="004A63B3"/>
+    <w:pPr>
+      <w:spacing w:after="120" w:line="360" w:lineRule="auto"/>
+      <w:jc w:val="center"/>
+    </w:pPr>
+    <w:rPr>
+      <w:bCs/>
+      <w:iCs/>
+      <w:szCs w:val="26"/>
+    </w:rPr>
+  </w:style>
+  <w:style w:type="character" w:customStyle="1" w:styleId="TableChar">
+    <w:name w:val="Table Char"/>
+    <w:basedOn w:val="DefaultParagraphFont"/>
+    <w:link w:val="Table"/>
+    <w:rsid w:val="004A63B3"/>
+    <w:rPr>
+      <w:rFonts w:ascii="Times New Roman" w:hAnsi="Times New Roman" w:cs="Times New Roman"/>
+      <w:bCs/>
+      <w:iCs/>
+      <w:sz w:val="24"/>
       <w:szCs w:val="26"/>
     </w:rPr>
   </w:style>
@@ -25256,7 +25292,7 @@
   </w:style>
   <w:style w:type="character" w:customStyle="1" w:styleId="BodyTextChar">
     <w:name w:val="Body Text Char"/>
-    <w:aliases w:val="Body Text Char1 Char,B Char,b Char"/>
+    <w:aliases w:val="B Char,b Char"/>
     <w:basedOn w:val="DefaultParagraphFont"/>
     <w:link w:val="BodyText"/>
     <w:semiHidden/>
@@ -25362,12 +25398,10 @@
     <w:uiPriority w:val="99"/>
     <w:rsid w:val="00A4385B"/>
     <w:pPr>
-      <w:numPr>
-        <w:numId w:val="2"/>
-      </w:numPr>
       <w:tabs>
         <w:tab w:val="left" w:pos="284"/>
       </w:tabs>
+      <w:ind w:left="2160" w:hanging="360"/>
     </w:pPr>
     <w:rPr>
       <w:b/>
@@ -25443,10 +25477,8 @@
     <w:qFormat/>
     <w:rsid w:val="00A4385B"/>
     <w:pPr>
-      <w:numPr>
-        <w:numId w:val="3"/>
-      </w:numPr>
       <w:spacing w:line="360" w:lineRule="auto"/>
+      <w:ind w:left="1440" w:hanging="360"/>
       <w:jc w:val="both"/>
       <w:outlineLvl w:val="4"/>
     </w:pPr>
@@ -25760,6 +25792,35 @@
       <w:b/>
       <w:color w:val="365F91" w:themeColor="accent1" w:themeShade="BF"/>
       <w:sz w:val="28"/>
+      <w:szCs w:val="26"/>
+    </w:rPr>
+  </w:style>
+  <w:style w:type="paragraph" w:customStyle="1" w:styleId="Table">
+    <w:name w:val="Table"/>
+    <w:basedOn w:val="Normal"/>
+    <w:link w:val="TableChar"/>
+    <w:qFormat/>
+    <w:rsid w:val="004A63B3"/>
+    <w:pPr>
+      <w:spacing w:after="120" w:line="360" w:lineRule="auto"/>
+      <w:jc w:val="center"/>
+    </w:pPr>
+    <w:rPr>
+      <w:bCs/>
+      <w:iCs/>
+      <w:szCs w:val="26"/>
+    </w:rPr>
+  </w:style>
+  <w:style w:type="character" w:customStyle="1" w:styleId="TableChar">
+    <w:name w:val="Table Char"/>
+    <w:basedOn w:val="DefaultParagraphFont"/>
+    <w:link w:val="Table"/>
+    <w:rsid w:val="004A63B3"/>
+    <w:rPr>
+      <w:rFonts w:ascii="Times New Roman" w:hAnsi="Times New Roman" w:cs="Times New Roman"/>
+      <w:bCs/>
+      <w:iCs/>
+      <w:sz w:val="24"/>
       <w:szCs w:val="26"/>
     </w:rPr>
   </w:style>
@@ -26056,7 +26117,7 @@
 </file>
 
 <file path=customXml/itemProps1.xml><?xml version="1.0" encoding="utf-8"?>
-<ds:datastoreItem xmlns:ds="http://schemas.openxmlformats.org/officeDocument/2006/customXml" ds:itemID="{FD5FB1CD-9382-4223-A6DC-8248403FF83C}">
+<ds:datastoreItem xmlns:ds="http://schemas.openxmlformats.org/officeDocument/2006/customXml" ds:itemID="{30507353-2F0F-49AC-AEB2-BE816F18ECBF}">
   <ds:schemaRefs>
     <ds:schemaRef ds:uri="http://schemas.openxmlformats.org/officeDocument/2006/bibliography"/>
   </ds:schemaRefs>
